--- a/Documents/TestDocuments.docx
+++ b/Documents/TestDocuments.docx
@@ -12,8 +12,6 @@
           <w:szCs w:val="24"/>
         </w:rPr>
       </w:pPr>
-      <w:bookmarkStart w:id="0" w:name="_GoBack"/>
-      <w:bookmarkEnd w:id="0"/>
       <w:r>
         <w:rPr>
           <w:rFonts w:ascii="Arial" w:eastAsia="Times New Roman" w:hAnsi="Arial" w:cs="Arial"/>
@@ -351,7 +349,21 @@
           <w:rFonts w:ascii="Arial" w:eastAsia="Times New Roman" w:hAnsi="Arial" w:cs="Arial"/>
           <w:color w:val="000000"/>
         </w:rPr>
-        <w:t>NISHA ()</w:t>
+        <w:t>NISHA (</w:t>
+      </w:r>
+      <w:r>
+        <w:rPr>
+          <w:rFonts w:ascii="Arial" w:eastAsia="Times New Roman" w:hAnsi="Arial" w:cs="Arial"/>
+          <w:color w:val="000000"/>
+        </w:rPr>
+        <w:t>213 251 830</w:t>
+      </w:r>
+      <w:r>
+        <w:rPr>
+          <w:rFonts w:ascii="Arial" w:eastAsia="Times New Roman" w:hAnsi="Arial" w:cs="Arial"/>
+          <w:color w:val="000000"/>
+        </w:rPr>
+        <w:t>)</w:t>
       </w:r>
     </w:p>
     <w:p>
@@ -372,219 +384,3813 @@
         <w:t>TYLER THOMSON (215 081 904)</w:t>
       </w:r>
     </w:p>
-    <w:p>
-      <w:pPr>
-        <w:jc w:val="center"/>
-        <w:rPr>
-          <w:rFonts w:ascii="Arial" w:hAnsi="Arial" w:cs="Arial"/>
-          <w:color w:val="000000"/>
-          <w:sz w:val="52"/>
-          <w:szCs w:val="52"/>
-        </w:rPr>
-      </w:pPr>
-      <w:r>
-        <w:rPr>
-          <w:rFonts w:ascii="Arial" w:hAnsi="Arial" w:cs="Arial"/>
-          <w:color w:val="000000"/>
-          <w:sz w:val="52"/>
-          <w:szCs w:val="52"/>
-        </w:rPr>
-        <w:lastRenderedPageBreak/>
-        <w:t>TABLE OF CONTENTS</w:t>
-      </w:r>
-    </w:p>
-    <w:p>
-      <w:pPr>
-        <w:pStyle w:val="ListParagraph"/>
+    <w:p/>
+    <w:sdt>
+      <w:sdtPr>
+        <w:id w:val="-1861580540"/>
+        <w:docPartObj>
+          <w:docPartGallery w:val="Table of Contents"/>
+          <w:docPartUnique/>
+        </w:docPartObj>
+      </w:sdtPr>
+      <w:sdtEndPr>
+        <w:rPr>
+          <w:rFonts w:asciiTheme="minorHAnsi" w:eastAsiaTheme="minorHAnsi" w:hAnsiTheme="minorHAnsi" w:cstheme="minorBidi"/>
+          <w:b/>
+          <w:bCs/>
+          <w:noProof/>
+          <w:color w:val="auto"/>
+          <w:sz w:val="28"/>
+          <w:szCs w:val="28"/>
+        </w:rPr>
+      </w:sdtEndPr>
+      <w:sdtContent>
+        <w:p>
+          <w:pPr>
+            <w:pStyle w:val="TOCHeading"/>
+            <w:jc w:val="center"/>
+            <w:rPr>
+              <w:sz w:val="56"/>
+              <w:szCs w:val="56"/>
+            </w:rPr>
+          </w:pPr>
+          <w:r>
+            <w:rPr>
+              <w:sz w:val="56"/>
+              <w:szCs w:val="56"/>
+            </w:rPr>
+            <w:t>Table of Contents</w:t>
+          </w:r>
+        </w:p>
+        <w:p>
+          <w:pPr>
+            <w:pStyle w:val="TOC1"/>
+            <w:tabs>
+              <w:tab w:val="left" w:pos="660"/>
+              <w:tab w:val="right" w:leader="dot" w:pos="9350"/>
+            </w:tabs>
+            <w:rPr>
+              <w:noProof/>
+              <w:sz w:val="28"/>
+              <w:szCs w:val="28"/>
+            </w:rPr>
+          </w:pPr>
+          <w:r>
+            <w:rPr>
+              <w:sz w:val="28"/>
+              <w:szCs w:val="28"/>
+            </w:rPr>
+            <w:fldChar w:fldCharType="begin"/>
+          </w:r>
+          <w:r>
+            <w:rPr>
+              <w:sz w:val="28"/>
+              <w:szCs w:val="28"/>
+            </w:rPr>
+            <w:instrText xml:space="preserve"> TOC \o "1-3" \h \z \u </w:instrText>
+          </w:r>
+          <w:r>
+            <w:rPr>
+              <w:sz w:val="28"/>
+              <w:szCs w:val="28"/>
+            </w:rPr>
+            <w:fldChar w:fldCharType="separate"/>
+          </w:r>
+          <w:hyperlink w:anchor="_Toc507090133" w:history="1">
+            <w:r>
+              <w:rPr>
+                <w:rStyle w:val="Hyperlink"/>
+                <w:noProof/>
+                <w:sz w:val="28"/>
+                <w:szCs w:val="28"/>
+              </w:rPr>
+              <w:t>1.0</w:t>
+            </w:r>
+            <w:r>
+              <w:rPr>
+                <w:noProof/>
+                <w:sz w:val="28"/>
+                <w:szCs w:val="28"/>
+              </w:rPr>
+              <w:tab/>
+            </w:r>
+            <w:r>
+              <w:rPr>
+                <w:rStyle w:val="Hyperlink"/>
+                <w:noProof/>
+                <w:sz w:val="28"/>
+                <w:szCs w:val="28"/>
+              </w:rPr>
+              <w:t>Introduction:</w:t>
+            </w:r>
+            <w:r>
+              <w:rPr>
+                <w:noProof/>
+                <w:webHidden/>
+                <w:sz w:val="28"/>
+                <w:szCs w:val="28"/>
+              </w:rPr>
+              <w:tab/>
+            </w:r>
+            <w:r>
+              <w:rPr>
+                <w:noProof/>
+                <w:webHidden/>
+                <w:sz w:val="28"/>
+                <w:szCs w:val="28"/>
+              </w:rPr>
+              <w:fldChar w:fldCharType="begin"/>
+            </w:r>
+            <w:r>
+              <w:rPr>
+                <w:noProof/>
+                <w:webHidden/>
+                <w:sz w:val="28"/>
+                <w:szCs w:val="28"/>
+              </w:rPr>
+              <w:instrText xml:space="preserve"> PAGEREF _Toc507090133 \h </w:instrText>
+            </w:r>
+            <w:r>
+              <w:rPr>
+                <w:noProof/>
+                <w:webHidden/>
+                <w:sz w:val="28"/>
+                <w:szCs w:val="28"/>
+              </w:rPr>
+            </w:r>
+            <w:r>
+              <w:rPr>
+                <w:noProof/>
+                <w:webHidden/>
+                <w:sz w:val="28"/>
+                <w:szCs w:val="28"/>
+              </w:rPr>
+              <w:fldChar w:fldCharType="separate"/>
+            </w:r>
+            <w:r>
+              <w:rPr>
+                <w:noProof/>
+                <w:webHidden/>
+                <w:sz w:val="28"/>
+                <w:szCs w:val="28"/>
+              </w:rPr>
+              <w:t>3</w:t>
+            </w:r>
+            <w:r>
+              <w:rPr>
+                <w:noProof/>
+                <w:webHidden/>
+                <w:sz w:val="28"/>
+                <w:szCs w:val="28"/>
+              </w:rPr>
+              <w:fldChar w:fldCharType="end"/>
+            </w:r>
+          </w:hyperlink>
+        </w:p>
+        <w:p>
+          <w:pPr>
+            <w:pStyle w:val="TOC1"/>
+            <w:tabs>
+              <w:tab w:val="left" w:pos="660"/>
+              <w:tab w:val="right" w:leader="dot" w:pos="9350"/>
+            </w:tabs>
+            <w:rPr>
+              <w:noProof/>
+              <w:sz w:val="28"/>
+              <w:szCs w:val="28"/>
+            </w:rPr>
+          </w:pPr>
+          <w:hyperlink w:anchor="_Toc507090134" w:history="1">
+            <w:r>
+              <w:rPr>
+                <w:rStyle w:val="Hyperlink"/>
+                <w:noProof/>
+                <w:sz w:val="28"/>
+                <w:szCs w:val="28"/>
+              </w:rPr>
+              <w:t>2.0</w:t>
+            </w:r>
+            <w:r>
+              <w:rPr>
+                <w:noProof/>
+                <w:sz w:val="28"/>
+                <w:szCs w:val="28"/>
+              </w:rPr>
+              <w:tab/>
+            </w:r>
+            <w:r>
+              <w:rPr>
+                <w:rStyle w:val="Hyperlink"/>
+                <w:noProof/>
+                <w:sz w:val="28"/>
+                <w:szCs w:val="28"/>
+              </w:rPr>
+              <w:t>Data Classes:</w:t>
+            </w:r>
+            <w:r>
+              <w:rPr>
+                <w:noProof/>
+                <w:webHidden/>
+                <w:sz w:val="28"/>
+                <w:szCs w:val="28"/>
+              </w:rPr>
+              <w:tab/>
+            </w:r>
+            <w:r>
+              <w:rPr>
+                <w:noProof/>
+                <w:webHidden/>
+                <w:sz w:val="28"/>
+                <w:szCs w:val="28"/>
+              </w:rPr>
+              <w:fldChar w:fldCharType="begin"/>
+            </w:r>
+            <w:r>
+              <w:rPr>
+                <w:noProof/>
+                <w:webHidden/>
+                <w:sz w:val="28"/>
+                <w:szCs w:val="28"/>
+              </w:rPr>
+              <w:instrText xml:space="preserve"> PAGEREF _Toc507090134 \h </w:instrText>
+            </w:r>
+            <w:r>
+              <w:rPr>
+                <w:noProof/>
+                <w:webHidden/>
+                <w:sz w:val="28"/>
+                <w:szCs w:val="28"/>
+              </w:rPr>
+            </w:r>
+            <w:r>
+              <w:rPr>
+                <w:noProof/>
+                <w:webHidden/>
+                <w:sz w:val="28"/>
+                <w:szCs w:val="28"/>
+              </w:rPr>
+              <w:fldChar w:fldCharType="separate"/>
+            </w:r>
+            <w:r>
+              <w:rPr>
+                <w:noProof/>
+                <w:webHidden/>
+                <w:sz w:val="28"/>
+                <w:szCs w:val="28"/>
+              </w:rPr>
+              <w:t>3</w:t>
+            </w:r>
+            <w:r>
+              <w:rPr>
+                <w:noProof/>
+                <w:webHidden/>
+                <w:sz w:val="28"/>
+                <w:szCs w:val="28"/>
+              </w:rPr>
+              <w:fldChar w:fldCharType="end"/>
+            </w:r>
+          </w:hyperlink>
+        </w:p>
+        <w:p>
+          <w:pPr>
+            <w:pStyle w:val="TOC2"/>
+            <w:tabs>
+              <w:tab w:val="left" w:pos="880"/>
+              <w:tab w:val="right" w:leader="dot" w:pos="9350"/>
+            </w:tabs>
+            <w:rPr>
+              <w:noProof/>
+              <w:sz w:val="28"/>
+              <w:szCs w:val="28"/>
+            </w:rPr>
+          </w:pPr>
+          <w:hyperlink w:anchor="_Toc507090135" w:history="1">
+            <w:r>
+              <w:rPr>
+                <w:rStyle w:val="Hyperlink"/>
+                <w:noProof/>
+                <w:sz w:val="28"/>
+                <w:szCs w:val="28"/>
+              </w:rPr>
+              <w:t>2.1</w:t>
+            </w:r>
+            <w:r>
+              <w:rPr>
+                <w:noProof/>
+                <w:sz w:val="28"/>
+                <w:szCs w:val="28"/>
+              </w:rPr>
+              <w:tab/>
+            </w:r>
+            <w:r>
+              <w:rPr>
+                <w:rStyle w:val="Hyperlink"/>
+                <w:noProof/>
+                <w:sz w:val="28"/>
+                <w:szCs w:val="28"/>
+              </w:rPr>
+              <w:t>Card:</w:t>
+            </w:r>
+            <w:r>
+              <w:rPr>
+                <w:noProof/>
+                <w:webHidden/>
+                <w:sz w:val="28"/>
+                <w:szCs w:val="28"/>
+              </w:rPr>
+              <w:tab/>
+            </w:r>
+            <w:r>
+              <w:rPr>
+                <w:noProof/>
+                <w:webHidden/>
+                <w:sz w:val="28"/>
+                <w:szCs w:val="28"/>
+              </w:rPr>
+              <w:fldChar w:fldCharType="begin"/>
+            </w:r>
+            <w:r>
+              <w:rPr>
+                <w:noProof/>
+                <w:webHidden/>
+                <w:sz w:val="28"/>
+                <w:szCs w:val="28"/>
+              </w:rPr>
+              <w:instrText xml:space="preserve"> PAGEREF _Toc507090135 \h </w:instrText>
+            </w:r>
+            <w:r>
+              <w:rPr>
+                <w:noProof/>
+                <w:webHidden/>
+                <w:sz w:val="28"/>
+                <w:szCs w:val="28"/>
+              </w:rPr>
+            </w:r>
+            <w:r>
+              <w:rPr>
+                <w:noProof/>
+                <w:webHidden/>
+                <w:sz w:val="28"/>
+                <w:szCs w:val="28"/>
+              </w:rPr>
+              <w:fldChar w:fldCharType="separate"/>
+            </w:r>
+            <w:r>
+              <w:rPr>
+                <w:noProof/>
+                <w:webHidden/>
+                <w:sz w:val="28"/>
+                <w:szCs w:val="28"/>
+              </w:rPr>
+              <w:t>3</w:t>
+            </w:r>
+            <w:r>
+              <w:rPr>
+                <w:noProof/>
+                <w:webHidden/>
+                <w:sz w:val="28"/>
+                <w:szCs w:val="28"/>
+              </w:rPr>
+              <w:fldChar w:fldCharType="end"/>
+            </w:r>
+          </w:hyperlink>
+        </w:p>
+        <w:p>
+          <w:pPr>
+            <w:pStyle w:val="TOC2"/>
+            <w:tabs>
+              <w:tab w:val="left" w:pos="880"/>
+              <w:tab w:val="right" w:leader="dot" w:pos="9350"/>
+            </w:tabs>
+            <w:rPr>
+              <w:noProof/>
+              <w:sz w:val="28"/>
+              <w:szCs w:val="28"/>
+            </w:rPr>
+          </w:pPr>
+          <w:hyperlink w:anchor="_Toc507090136" w:history="1">
+            <w:r>
+              <w:rPr>
+                <w:rStyle w:val="Hyperlink"/>
+                <w:noProof/>
+                <w:sz w:val="28"/>
+                <w:szCs w:val="28"/>
+              </w:rPr>
+              <w:t>2.2</w:t>
+            </w:r>
+            <w:r>
+              <w:rPr>
+                <w:noProof/>
+                <w:sz w:val="28"/>
+                <w:szCs w:val="28"/>
+              </w:rPr>
+              <w:tab/>
+            </w:r>
+            <w:r>
+              <w:rPr>
+                <w:rStyle w:val="Hyperlink"/>
+                <w:noProof/>
+                <w:sz w:val="28"/>
+                <w:szCs w:val="28"/>
+              </w:rPr>
+              <w:t>DataButton:</w:t>
+            </w:r>
+            <w:r>
+              <w:rPr>
+                <w:noProof/>
+                <w:webHidden/>
+                <w:sz w:val="28"/>
+                <w:szCs w:val="28"/>
+              </w:rPr>
+              <w:tab/>
+            </w:r>
+            <w:r>
+              <w:rPr>
+                <w:noProof/>
+                <w:webHidden/>
+                <w:sz w:val="28"/>
+                <w:szCs w:val="28"/>
+              </w:rPr>
+              <w:fldChar w:fldCharType="begin"/>
+            </w:r>
+            <w:r>
+              <w:rPr>
+                <w:noProof/>
+                <w:webHidden/>
+                <w:sz w:val="28"/>
+                <w:szCs w:val="28"/>
+              </w:rPr>
+              <w:instrText xml:space="preserve"> PAGEREF _Toc507090136 \h </w:instrText>
+            </w:r>
+            <w:r>
+              <w:rPr>
+                <w:noProof/>
+                <w:webHidden/>
+                <w:sz w:val="28"/>
+                <w:szCs w:val="28"/>
+              </w:rPr>
+            </w:r>
+            <w:r>
+              <w:rPr>
+                <w:noProof/>
+                <w:webHidden/>
+                <w:sz w:val="28"/>
+                <w:szCs w:val="28"/>
+              </w:rPr>
+              <w:fldChar w:fldCharType="separate"/>
+            </w:r>
+            <w:r>
+              <w:rPr>
+                <w:noProof/>
+                <w:webHidden/>
+                <w:sz w:val="28"/>
+                <w:szCs w:val="28"/>
+              </w:rPr>
+              <w:t>4</w:t>
+            </w:r>
+            <w:r>
+              <w:rPr>
+                <w:noProof/>
+                <w:webHidden/>
+                <w:sz w:val="28"/>
+                <w:szCs w:val="28"/>
+              </w:rPr>
+              <w:fldChar w:fldCharType="end"/>
+            </w:r>
+          </w:hyperlink>
+        </w:p>
+        <w:p>
+          <w:pPr>
+            <w:pStyle w:val="TOC1"/>
+            <w:tabs>
+              <w:tab w:val="left" w:pos="660"/>
+              <w:tab w:val="right" w:leader="dot" w:pos="9350"/>
+            </w:tabs>
+            <w:rPr>
+              <w:noProof/>
+              <w:sz w:val="28"/>
+              <w:szCs w:val="28"/>
+            </w:rPr>
+          </w:pPr>
+          <w:hyperlink w:anchor="_Toc507090137" w:history="1">
+            <w:r>
+              <w:rPr>
+                <w:rStyle w:val="Hyperlink"/>
+                <w:noProof/>
+                <w:sz w:val="28"/>
+                <w:szCs w:val="28"/>
+              </w:rPr>
+              <w:t>3.0</w:t>
+            </w:r>
+            <w:r>
+              <w:rPr>
+                <w:noProof/>
+                <w:sz w:val="28"/>
+                <w:szCs w:val="28"/>
+              </w:rPr>
+              <w:tab/>
+            </w:r>
+            <w:r>
+              <w:rPr>
+                <w:rStyle w:val="Hyperlink"/>
+                <w:noProof/>
+                <w:sz w:val="28"/>
+                <w:szCs w:val="28"/>
+              </w:rPr>
+              <w:t>Parsers</w:t>
+            </w:r>
+            <w:r>
+              <w:rPr>
+                <w:noProof/>
+                <w:webHidden/>
+                <w:sz w:val="28"/>
+                <w:szCs w:val="28"/>
+              </w:rPr>
+              <w:tab/>
+            </w:r>
+            <w:r>
+              <w:rPr>
+                <w:noProof/>
+                <w:webHidden/>
+                <w:sz w:val="28"/>
+                <w:szCs w:val="28"/>
+              </w:rPr>
+              <w:fldChar w:fldCharType="begin"/>
+            </w:r>
+            <w:r>
+              <w:rPr>
+                <w:noProof/>
+                <w:webHidden/>
+                <w:sz w:val="28"/>
+                <w:szCs w:val="28"/>
+              </w:rPr>
+              <w:instrText xml:space="preserve"> PAGEREF _Toc507090137 \h </w:instrText>
+            </w:r>
+            <w:r>
+              <w:rPr>
+                <w:noProof/>
+                <w:webHidden/>
+                <w:sz w:val="28"/>
+                <w:szCs w:val="28"/>
+              </w:rPr>
+            </w:r>
+            <w:r>
+              <w:rPr>
+                <w:noProof/>
+                <w:webHidden/>
+                <w:sz w:val="28"/>
+                <w:szCs w:val="28"/>
+              </w:rPr>
+              <w:fldChar w:fldCharType="separate"/>
+            </w:r>
+            <w:r>
+              <w:rPr>
+                <w:noProof/>
+                <w:webHidden/>
+                <w:sz w:val="28"/>
+                <w:szCs w:val="28"/>
+              </w:rPr>
+              <w:t>5</w:t>
+            </w:r>
+            <w:r>
+              <w:rPr>
+                <w:noProof/>
+                <w:webHidden/>
+                <w:sz w:val="28"/>
+                <w:szCs w:val="28"/>
+              </w:rPr>
+              <w:fldChar w:fldCharType="end"/>
+            </w:r>
+          </w:hyperlink>
+        </w:p>
+        <w:p>
+          <w:pPr>
+            <w:pStyle w:val="TOC2"/>
+            <w:tabs>
+              <w:tab w:val="left" w:pos="880"/>
+              <w:tab w:val="right" w:leader="dot" w:pos="9350"/>
+            </w:tabs>
+            <w:rPr>
+              <w:noProof/>
+              <w:sz w:val="28"/>
+              <w:szCs w:val="28"/>
+            </w:rPr>
+          </w:pPr>
+          <w:hyperlink w:anchor="_Toc507090138" w:history="1">
+            <w:r>
+              <w:rPr>
+                <w:rStyle w:val="Hyperlink"/>
+                <w:noProof/>
+                <w:sz w:val="28"/>
+                <w:szCs w:val="28"/>
+              </w:rPr>
+              <w:t>3.1</w:t>
+            </w:r>
+            <w:r>
+              <w:rPr>
+                <w:noProof/>
+                <w:sz w:val="28"/>
+                <w:szCs w:val="28"/>
+              </w:rPr>
+              <w:tab/>
+            </w:r>
+            <w:r>
+              <w:rPr>
+                <w:rStyle w:val="Hyperlink"/>
+                <w:noProof/>
+                <w:sz w:val="28"/>
+                <w:szCs w:val="28"/>
+              </w:rPr>
+              <w:t>FileToCardParser (FTCP)</w:t>
+            </w:r>
+            <w:r>
+              <w:rPr>
+                <w:noProof/>
+                <w:webHidden/>
+                <w:sz w:val="28"/>
+                <w:szCs w:val="28"/>
+              </w:rPr>
+              <w:tab/>
+            </w:r>
+            <w:r>
+              <w:rPr>
+                <w:noProof/>
+                <w:webHidden/>
+                <w:sz w:val="28"/>
+                <w:szCs w:val="28"/>
+              </w:rPr>
+              <w:fldChar w:fldCharType="begin"/>
+            </w:r>
+            <w:r>
+              <w:rPr>
+                <w:noProof/>
+                <w:webHidden/>
+                <w:sz w:val="28"/>
+                <w:szCs w:val="28"/>
+              </w:rPr>
+              <w:instrText xml:space="preserve"> PAGEREF _Toc507090138 \h </w:instrText>
+            </w:r>
+            <w:r>
+              <w:rPr>
+                <w:noProof/>
+                <w:webHidden/>
+                <w:sz w:val="28"/>
+                <w:szCs w:val="28"/>
+              </w:rPr>
+            </w:r>
+            <w:r>
+              <w:rPr>
+                <w:noProof/>
+                <w:webHidden/>
+                <w:sz w:val="28"/>
+                <w:szCs w:val="28"/>
+              </w:rPr>
+              <w:fldChar w:fldCharType="separate"/>
+            </w:r>
+            <w:r>
+              <w:rPr>
+                <w:noProof/>
+                <w:webHidden/>
+                <w:sz w:val="28"/>
+                <w:szCs w:val="28"/>
+              </w:rPr>
+              <w:t>5</w:t>
+            </w:r>
+            <w:r>
+              <w:rPr>
+                <w:noProof/>
+                <w:webHidden/>
+                <w:sz w:val="28"/>
+                <w:szCs w:val="28"/>
+              </w:rPr>
+              <w:fldChar w:fldCharType="end"/>
+            </w:r>
+          </w:hyperlink>
+        </w:p>
+        <w:p>
+          <w:pPr>
+            <w:pStyle w:val="TOC2"/>
+            <w:tabs>
+              <w:tab w:val="left" w:pos="880"/>
+              <w:tab w:val="right" w:leader="dot" w:pos="9350"/>
+            </w:tabs>
+            <w:rPr>
+              <w:noProof/>
+              <w:sz w:val="28"/>
+              <w:szCs w:val="28"/>
+            </w:rPr>
+          </w:pPr>
+          <w:hyperlink w:anchor="_Toc507090139" w:history="1">
+            <w:r>
+              <w:rPr>
+                <w:rStyle w:val="Hyperlink"/>
+                <w:noProof/>
+                <w:sz w:val="28"/>
+                <w:szCs w:val="28"/>
+              </w:rPr>
+              <w:t>3.2</w:t>
+            </w:r>
+            <w:r>
+              <w:rPr>
+                <w:noProof/>
+                <w:sz w:val="28"/>
+                <w:szCs w:val="28"/>
+              </w:rPr>
+              <w:tab/>
+            </w:r>
+            <w:r>
+              <w:rPr>
+                <w:rStyle w:val="Hyperlink"/>
+                <w:noProof/>
+                <w:sz w:val="28"/>
+                <w:szCs w:val="28"/>
+              </w:rPr>
+              <w:t>CardsToFileParser (CTFP)</w:t>
+            </w:r>
+            <w:r>
+              <w:rPr>
+                <w:noProof/>
+                <w:webHidden/>
+                <w:sz w:val="28"/>
+                <w:szCs w:val="28"/>
+              </w:rPr>
+              <w:tab/>
+            </w:r>
+            <w:r>
+              <w:rPr>
+                <w:noProof/>
+                <w:webHidden/>
+                <w:sz w:val="28"/>
+                <w:szCs w:val="28"/>
+              </w:rPr>
+              <w:fldChar w:fldCharType="begin"/>
+            </w:r>
+            <w:r>
+              <w:rPr>
+                <w:noProof/>
+                <w:webHidden/>
+                <w:sz w:val="28"/>
+                <w:szCs w:val="28"/>
+              </w:rPr>
+              <w:instrText xml:space="preserve"> PAGEREF _Toc507090139 \h </w:instrText>
+            </w:r>
+            <w:r>
+              <w:rPr>
+                <w:noProof/>
+                <w:webHidden/>
+                <w:sz w:val="28"/>
+                <w:szCs w:val="28"/>
+              </w:rPr>
+            </w:r>
+            <w:r>
+              <w:rPr>
+                <w:noProof/>
+                <w:webHidden/>
+                <w:sz w:val="28"/>
+                <w:szCs w:val="28"/>
+              </w:rPr>
+              <w:fldChar w:fldCharType="separate"/>
+            </w:r>
+            <w:r>
+              <w:rPr>
+                <w:noProof/>
+                <w:webHidden/>
+                <w:sz w:val="28"/>
+                <w:szCs w:val="28"/>
+              </w:rPr>
+              <w:t>6</w:t>
+            </w:r>
+            <w:r>
+              <w:rPr>
+                <w:noProof/>
+                <w:webHidden/>
+                <w:sz w:val="28"/>
+                <w:szCs w:val="28"/>
+              </w:rPr>
+              <w:fldChar w:fldCharType="end"/>
+            </w:r>
+          </w:hyperlink>
+        </w:p>
+        <w:p>
+          <w:pPr>
+            <w:pStyle w:val="TOC2"/>
+            <w:tabs>
+              <w:tab w:val="left" w:pos="880"/>
+              <w:tab w:val="right" w:leader="dot" w:pos="9350"/>
+            </w:tabs>
+            <w:rPr>
+              <w:noProof/>
+              <w:sz w:val="28"/>
+              <w:szCs w:val="28"/>
+            </w:rPr>
+          </w:pPr>
+          <w:hyperlink w:anchor="_Toc507090140" w:history="1">
+            <w:r>
+              <w:rPr>
+                <w:rStyle w:val="Hyperlink"/>
+                <w:noProof/>
+                <w:sz w:val="28"/>
+                <w:szCs w:val="28"/>
+              </w:rPr>
+              <w:t>3.3</w:t>
+            </w:r>
+            <w:r>
+              <w:rPr>
+                <w:noProof/>
+                <w:sz w:val="28"/>
+                <w:szCs w:val="28"/>
+              </w:rPr>
+              <w:tab/>
+            </w:r>
+            <w:r>
+              <w:rPr>
+                <w:rStyle w:val="Hyperlink"/>
+                <w:noProof/>
+                <w:sz w:val="28"/>
+                <w:szCs w:val="28"/>
+              </w:rPr>
+              <w:t>Overall Parsers</w:t>
+            </w:r>
+            <w:r>
+              <w:rPr>
+                <w:noProof/>
+                <w:webHidden/>
+                <w:sz w:val="28"/>
+                <w:szCs w:val="28"/>
+              </w:rPr>
+              <w:tab/>
+            </w:r>
+            <w:r>
+              <w:rPr>
+                <w:noProof/>
+                <w:webHidden/>
+                <w:sz w:val="28"/>
+                <w:szCs w:val="28"/>
+              </w:rPr>
+              <w:fldChar w:fldCharType="begin"/>
+            </w:r>
+            <w:r>
+              <w:rPr>
+                <w:noProof/>
+                <w:webHidden/>
+                <w:sz w:val="28"/>
+                <w:szCs w:val="28"/>
+              </w:rPr>
+              <w:instrText xml:space="preserve"> PAGEREF _Toc507090140 \h </w:instrText>
+            </w:r>
+            <w:r>
+              <w:rPr>
+                <w:noProof/>
+                <w:webHidden/>
+                <w:sz w:val="28"/>
+                <w:szCs w:val="28"/>
+              </w:rPr>
+            </w:r>
+            <w:r>
+              <w:rPr>
+                <w:noProof/>
+                <w:webHidden/>
+                <w:sz w:val="28"/>
+                <w:szCs w:val="28"/>
+              </w:rPr>
+              <w:fldChar w:fldCharType="separate"/>
+            </w:r>
+            <w:r>
+              <w:rPr>
+                <w:noProof/>
+                <w:webHidden/>
+                <w:sz w:val="28"/>
+                <w:szCs w:val="28"/>
+              </w:rPr>
+              <w:t>7</w:t>
+            </w:r>
+            <w:r>
+              <w:rPr>
+                <w:noProof/>
+                <w:webHidden/>
+                <w:sz w:val="28"/>
+                <w:szCs w:val="28"/>
+              </w:rPr>
+              <w:fldChar w:fldCharType="end"/>
+            </w:r>
+          </w:hyperlink>
+        </w:p>
+        <w:p>
+          <w:pPr>
+            <w:pStyle w:val="TOC1"/>
+            <w:tabs>
+              <w:tab w:val="left" w:pos="660"/>
+              <w:tab w:val="right" w:leader="dot" w:pos="9350"/>
+            </w:tabs>
+            <w:rPr>
+              <w:noProof/>
+              <w:sz w:val="28"/>
+              <w:szCs w:val="28"/>
+            </w:rPr>
+          </w:pPr>
+          <w:hyperlink w:anchor="_Toc507090141" w:history="1">
+            <w:r>
+              <w:rPr>
+                <w:rStyle w:val="Hyperlink"/>
+                <w:noProof/>
+                <w:sz w:val="28"/>
+                <w:szCs w:val="28"/>
+              </w:rPr>
+              <w:t>4.0</w:t>
+            </w:r>
+            <w:r>
+              <w:rPr>
+                <w:noProof/>
+                <w:sz w:val="28"/>
+                <w:szCs w:val="28"/>
+              </w:rPr>
+              <w:tab/>
+            </w:r>
+            <w:r>
+              <w:rPr>
+                <w:rStyle w:val="Hyperlink"/>
+                <w:noProof/>
+                <w:sz w:val="28"/>
+                <w:szCs w:val="28"/>
+              </w:rPr>
+              <w:t>File Creator</w:t>
+            </w:r>
+            <w:r>
+              <w:rPr>
+                <w:noProof/>
+                <w:webHidden/>
+                <w:sz w:val="28"/>
+                <w:szCs w:val="28"/>
+              </w:rPr>
+              <w:tab/>
+            </w:r>
+            <w:r>
+              <w:rPr>
+                <w:noProof/>
+                <w:webHidden/>
+                <w:sz w:val="28"/>
+                <w:szCs w:val="28"/>
+              </w:rPr>
+              <w:fldChar w:fldCharType="begin"/>
+            </w:r>
+            <w:r>
+              <w:rPr>
+                <w:noProof/>
+                <w:webHidden/>
+                <w:sz w:val="28"/>
+                <w:szCs w:val="28"/>
+              </w:rPr>
+              <w:instrText xml:space="preserve"> PAGEREF _Toc507090141 \h </w:instrText>
+            </w:r>
+            <w:r>
+              <w:rPr>
+                <w:noProof/>
+                <w:webHidden/>
+                <w:sz w:val="28"/>
+                <w:szCs w:val="28"/>
+              </w:rPr>
+            </w:r>
+            <w:r>
+              <w:rPr>
+                <w:noProof/>
+                <w:webHidden/>
+                <w:sz w:val="28"/>
+                <w:szCs w:val="28"/>
+              </w:rPr>
+              <w:fldChar w:fldCharType="separate"/>
+            </w:r>
+            <w:r>
+              <w:rPr>
+                <w:noProof/>
+                <w:webHidden/>
+                <w:sz w:val="28"/>
+                <w:szCs w:val="28"/>
+              </w:rPr>
+              <w:t>7</w:t>
+            </w:r>
+            <w:r>
+              <w:rPr>
+                <w:noProof/>
+                <w:webHidden/>
+                <w:sz w:val="28"/>
+                <w:szCs w:val="28"/>
+              </w:rPr>
+              <w:fldChar w:fldCharType="end"/>
+            </w:r>
+          </w:hyperlink>
+        </w:p>
+        <w:p>
+          <w:pPr>
+            <w:pStyle w:val="TOC2"/>
+            <w:tabs>
+              <w:tab w:val="left" w:pos="880"/>
+              <w:tab w:val="right" w:leader="dot" w:pos="9350"/>
+            </w:tabs>
+            <w:rPr>
+              <w:noProof/>
+              <w:sz w:val="28"/>
+              <w:szCs w:val="28"/>
+            </w:rPr>
+          </w:pPr>
+          <w:hyperlink w:anchor="_Toc507090142" w:history="1">
+            <w:r>
+              <w:rPr>
+                <w:rStyle w:val="Hyperlink"/>
+                <w:noProof/>
+                <w:sz w:val="28"/>
+                <w:szCs w:val="28"/>
+              </w:rPr>
+              <w:t>4.1</w:t>
+            </w:r>
+            <w:r>
+              <w:rPr>
+                <w:noProof/>
+                <w:sz w:val="28"/>
+                <w:szCs w:val="28"/>
+              </w:rPr>
+              <w:tab/>
+            </w:r>
+            <w:r>
+              <w:rPr>
+                <w:rStyle w:val="Hyperlink"/>
+                <w:noProof/>
+                <w:sz w:val="28"/>
+                <w:szCs w:val="28"/>
+              </w:rPr>
+              <w:t>ScenarioWriter</w:t>
+            </w:r>
+            <w:r>
+              <w:rPr>
+                <w:noProof/>
+                <w:webHidden/>
+                <w:sz w:val="28"/>
+                <w:szCs w:val="28"/>
+              </w:rPr>
+              <w:tab/>
+            </w:r>
+            <w:r>
+              <w:rPr>
+                <w:noProof/>
+                <w:webHidden/>
+                <w:sz w:val="28"/>
+                <w:szCs w:val="28"/>
+              </w:rPr>
+              <w:fldChar w:fldCharType="begin"/>
+            </w:r>
+            <w:r>
+              <w:rPr>
+                <w:noProof/>
+                <w:webHidden/>
+                <w:sz w:val="28"/>
+                <w:szCs w:val="28"/>
+              </w:rPr>
+              <w:instrText xml:space="preserve"> PAGEREF _Toc507090142 \h </w:instrText>
+            </w:r>
+            <w:r>
+              <w:rPr>
+                <w:noProof/>
+                <w:webHidden/>
+                <w:sz w:val="28"/>
+                <w:szCs w:val="28"/>
+              </w:rPr>
+            </w:r>
+            <w:r>
+              <w:rPr>
+                <w:noProof/>
+                <w:webHidden/>
+                <w:sz w:val="28"/>
+                <w:szCs w:val="28"/>
+              </w:rPr>
+              <w:fldChar w:fldCharType="separate"/>
+            </w:r>
+            <w:r>
+              <w:rPr>
+                <w:noProof/>
+                <w:webHidden/>
+                <w:sz w:val="28"/>
+                <w:szCs w:val="28"/>
+              </w:rPr>
+              <w:t>7</w:t>
+            </w:r>
+            <w:r>
+              <w:rPr>
+                <w:noProof/>
+                <w:webHidden/>
+                <w:sz w:val="28"/>
+                <w:szCs w:val="28"/>
+              </w:rPr>
+              <w:fldChar w:fldCharType="end"/>
+            </w:r>
+          </w:hyperlink>
+        </w:p>
+        <w:p>
+          <w:pPr>
+            <w:pStyle w:val="TOC1"/>
+            <w:tabs>
+              <w:tab w:val="left" w:pos="660"/>
+              <w:tab w:val="right" w:leader="dot" w:pos="9350"/>
+            </w:tabs>
+            <w:rPr>
+              <w:noProof/>
+              <w:sz w:val="28"/>
+              <w:szCs w:val="28"/>
+            </w:rPr>
+          </w:pPr>
+          <w:hyperlink w:anchor="_Toc507090143" w:history="1">
+            <w:r>
+              <w:rPr>
+                <w:rStyle w:val="Hyperlink"/>
+                <w:noProof/>
+                <w:sz w:val="28"/>
+                <w:szCs w:val="28"/>
+              </w:rPr>
+              <w:t>5.0</w:t>
+            </w:r>
+            <w:r>
+              <w:rPr>
+                <w:noProof/>
+                <w:sz w:val="28"/>
+                <w:szCs w:val="28"/>
+              </w:rPr>
+              <w:tab/>
+            </w:r>
+            <w:r>
+              <w:rPr>
+                <w:rStyle w:val="Hyperlink"/>
+                <w:noProof/>
+                <w:sz w:val="28"/>
+                <w:szCs w:val="28"/>
+              </w:rPr>
+              <w:t>GUIs</w:t>
+            </w:r>
+            <w:r>
+              <w:rPr>
+                <w:noProof/>
+                <w:webHidden/>
+                <w:sz w:val="28"/>
+                <w:szCs w:val="28"/>
+              </w:rPr>
+              <w:tab/>
+            </w:r>
+            <w:r>
+              <w:rPr>
+                <w:noProof/>
+                <w:webHidden/>
+                <w:sz w:val="28"/>
+                <w:szCs w:val="28"/>
+              </w:rPr>
+              <w:fldChar w:fldCharType="begin"/>
+            </w:r>
+            <w:r>
+              <w:rPr>
+                <w:noProof/>
+                <w:webHidden/>
+                <w:sz w:val="28"/>
+                <w:szCs w:val="28"/>
+              </w:rPr>
+              <w:instrText xml:space="preserve"> PAGEREF _Toc507090143 \h </w:instrText>
+            </w:r>
+            <w:r>
+              <w:rPr>
+                <w:noProof/>
+                <w:webHidden/>
+                <w:sz w:val="28"/>
+                <w:szCs w:val="28"/>
+              </w:rPr>
+            </w:r>
+            <w:r>
+              <w:rPr>
+                <w:noProof/>
+                <w:webHidden/>
+                <w:sz w:val="28"/>
+                <w:szCs w:val="28"/>
+              </w:rPr>
+              <w:fldChar w:fldCharType="separate"/>
+            </w:r>
+            <w:r>
+              <w:rPr>
+                <w:noProof/>
+                <w:webHidden/>
+                <w:sz w:val="28"/>
+                <w:szCs w:val="28"/>
+              </w:rPr>
+              <w:t>8</w:t>
+            </w:r>
+            <w:r>
+              <w:rPr>
+                <w:noProof/>
+                <w:webHidden/>
+                <w:sz w:val="28"/>
+                <w:szCs w:val="28"/>
+              </w:rPr>
+              <w:fldChar w:fldCharType="end"/>
+            </w:r>
+          </w:hyperlink>
+        </w:p>
+        <w:p>
+          <w:pPr>
+            <w:rPr>
+              <w:sz w:val="28"/>
+              <w:szCs w:val="28"/>
+            </w:rPr>
+          </w:pPr>
+          <w:r>
+            <w:rPr>
+              <w:b/>
+              <w:bCs/>
+              <w:noProof/>
+              <w:sz w:val="28"/>
+              <w:szCs w:val="28"/>
+            </w:rPr>
+            <w:fldChar w:fldCharType="end"/>
+          </w:r>
+        </w:p>
+      </w:sdtContent>
+    </w:sdt>
+    <w:p>
+      <w:pPr>
+        <w:rPr>
+          <w:sz w:val="28"/>
+          <w:szCs w:val="28"/>
+        </w:rPr>
+      </w:pPr>
+    </w:p>
+    <w:p>
+      <w:pPr>
+        <w:rPr>
+          <w:sz w:val="36"/>
+          <w:szCs w:val="36"/>
+        </w:rPr>
+      </w:pPr>
+    </w:p>
+    <w:p/>
+    <w:p/>
+    <w:p/>
+    <w:p/>
+    <w:p>
+      <w:pPr>
+        <w:rPr>
+          <w:rFonts w:asciiTheme="majorHAnsi" w:eastAsiaTheme="majorEastAsia" w:hAnsiTheme="majorHAnsi" w:cstheme="majorBidi"/>
+          <w:color w:val="2F5496" w:themeColor="accent1" w:themeShade="BF"/>
+          <w:sz w:val="32"/>
+          <w:szCs w:val="32"/>
+        </w:rPr>
+      </w:pPr>
+      <w:bookmarkStart w:id="0" w:name="_Toc507090133"/>
+      <w:r>
+        <w:br w:type="page"/>
+      </w:r>
+    </w:p>
+    <w:p>
+      <w:pPr>
+        <w:pStyle w:val="Heading1"/>
         <w:numPr>
           <w:ilvl w:val="0"/>
-          <w:numId w:val="1"/>
+          <w:numId w:val="3"/>
         </w:numPr>
       </w:pPr>
       <w:r>
-        <w:t>GUI components</w:t>
-      </w:r>
-    </w:p>
-    <w:p>
-      <w:pPr>
-        <w:pStyle w:val="ListParagraph"/>
+        <w:lastRenderedPageBreak/>
+        <w:t>Introduction:</w:t>
+      </w:r>
+      <w:bookmarkEnd w:id="0"/>
+    </w:p>
+    <w:p>
+      <w:r>
+        <w:t xml:space="preserve">For the midterm submission, our group has created classes to enable the user to save, create, and edit files. As we created these classes, we created the corresponding test cases to make sure our program works as intended. </w:t>
+      </w:r>
+      <w:r>
+        <w:t>However, o</w:t>
+      </w:r>
+      <w:r>
+        <w:t xml:space="preserve">ur group has not created any test cases for the GUIs </w:t>
+      </w:r>
+      <w:r>
+        <w:t>as we believe that our manual testing is sufficient.</w:t>
+      </w:r>
+      <w:r>
+        <w:t xml:space="preserve"> </w:t>
+      </w:r>
+      <w:r>
+        <w:t>The classes given to us are assumed to be working and so we shall not provide test cases for these.</w:t>
+      </w:r>
+    </w:p>
+    <w:p>
+      <w:pPr>
+        <w:pStyle w:val="Heading1"/>
+        <w:numPr>
+          <w:ilvl w:val="0"/>
+          <w:numId w:val="3"/>
+        </w:numPr>
+      </w:pPr>
+      <w:bookmarkStart w:id="1" w:name="_Toc507090134"/>
+      <w:r>
+        <w:t>Data Classes:</w:t>
+      </w:r>
+      <w:bookmarkEnd w:id="1"/>
+    </w:p>
+    <w:p>
+      <w:pPr>
+        <w:pStyle w:val="Heading2"/>
         <w:numPr>
           <w:ilvl w:val="1"/>
-          <w:numId w:val="1"/>
+          <w:numId w:val="3"/>
         </w:numPr>
       </w:pPr>
-      <w:r>
-        <w:t>Moving Cards up and down in scenario</w:t>
-      </w:r>
-    </w:p>
-    <w:p>
-      <w:pPr>
-        <w:pStyle w:val="ListParagraph"/>
+      <w:bookmarkStart w:id="2" w:name="_Toc507090135"/>
+      <w:r>
+        <w:t>Card:</w:t>
+      </w:r>
+      <w:bookmarkEnd w:id="2"/>
+    </w:p>
+    <w:p>
+      <w:pPr>
+        <w:ind w:left="720"/>
+      </w:pPr>
+      <w:r>
+        <w:t>The card class is for storing each question along with it’s corresponding data.</w:t>
+      </w:r>
+      <w:r>
+        <w:t xml:space="preserve"> Most of the methods in card are very simple as most of them don’t check any conditions and just set the data to the inputted value.</w:t>
+      </w:r>
+    </w:p>
+    <w:p>
+      <w:pPr>
+        <w:ind w:left="720"/>
+        <w:rPr>
+          <w:b/>
+        </w:rPr>
+      </w:pPr>
+      <w:proofErr w:type="gramStart"/>
+      <w:r>
+        <w:rPr>
+          <w:b/>
+        </w:rPr>
+        <w:t xml:space="preserve">Card( </w:t>
+      </w:r>
+      <w:proofErr w:type="spellStart"/>
+      <w:r>
+        <w:rPr>
+          <w:b/>
+        </w:rPr>
+        <w:t>int</w:t>
+      </w:r>
+      <w:proofErr w:type="spellEnd"/>
+      <w:proofErr w:type="gramEnd"/>
+      <w:r>
+        <w:rPr>
+          <w:b/>
+        </w:rPr>
+        <w:t xml:space="preserve"> id, String name, String type) (constructor)</w:t>
+      </w:r>
+    </w:p>
+    <w:p>
+      <w:pPr>
+        <w:ind w:left="720"/>
+      </w:pPr>
+      <w:r>
+        <w:t xml:space="preserve">The card constructor was tested to make sure that each field of the card class was initialized correctly. This includes the id, name, type, lists, and text. This is also testing </w:t>
+      </w:r>
+      <w:proofErr w:type="gramStart"/>
+      <w:r>
+        <w:t>all of</w:t>
+      </w:r>
+      <w:proofErr w:type="gramEnd"/>
+      <w:r>
+        <w:t xml:space="preserve"> the get methods as we used these methods to receive the info.</w:t>
+      </w:r>
+    </w:p>
+    <w:p>
+      <w:pPr>
+        <w:ind w:left="720"/>
+        <w:rPr>
+          <w:b/>
+        </w:rPr>
+      </w:pPr>
+      <w:proofErr w:type="spellStart"/>
+      <w:proofErr w:type="gramStart"/>
+      <w:r>
+        <w:rPr>
+          <w:b/>
+        </w:rPr>
+        <w:t>setText</w:t>
+      </w:r>
+      <w:proofErr w:type="spellEnd"/>
+      <w:r>
+        <w:rPr>
+          <w:b/>
+        </w:rPr>
+        <w:t>(</w:t>
+      </w:r>
+      <w:proofErr w:type="gramEnd"/>
+      <w:r>
+        <w:rPr>
+          <w:b/>
+        </w:rPr>
+        <w:t>String text)</w:t>
+      </w:r>
+    </w:p>
+    <w:p>
+      <w:pPr>
+        <w:ind w:left="720"/>
+      </w:pPr>
+      <w:r>
+        <w:t xml:space="preserve">This method is used for </w:t>
+      </w:r>
+      <w:r>
+        <w:t>replacing the text the card contains with the new text given. As it is a basic method which just sets the text to the given text, we had a few different inputs, along with empty and null strings, just to make sure it works correctly.</w:t>
+      </w:r>
+    </w:p>
+    <w:p>
+      <w:pPr>
+        <w:ind w:left="720"/>
+        <w:rPr>
+          <w:b/>
+        </w:rPr>
+      </w:pPr>
+      <w:proofErr w:type="spellStart"/>
+      <w:proofErr w:type="gramStart"/>
+      <w:r>
+        <w:rPr>
+          <w:b/>
+        </w:rPr>
+        <w:t>addText</w:t>
+      </w:r>
+      <w:proofErr w:type="spellEnd"/>
+      <w:r>
+        <w:rPr>
+          <w:b/>
+        </w:rPr>
+        <w:t>(</w:t>
+      </w:r>
+      <w:proofErr w:type="gramEnd"/>
+      <w:r>
+        <w:rPr>
+          <w:b/>
+        </w:rPr>
+        <w:t>String text)</w:t>
+      </w:r>
+    </w:p>
+    <w:p>
+      <w:pPr>
+        <w:ind w:left="720"/>
+      </w:pPr>
+      <w:r>
+        <w:t xml:space="preserve">The </w:t>
+      </w:r>
+      <w:proofErr w:type="spellStart"/>
+      <w:r>
+        <w:t>addText</w:t>
+      </w:r>
+      <w:proofErr w:type="spellEnd"/>
+      <w:r>
+        <w:t xml:space="preserve"> method is for if we want to add text onto the current text. We have inputs for checking if it adds text correctly if there is text already stored, if the text stored is null and if we try to add both null and empty strings. </w:t>
+      </w:r>
+    </w:p>
+    <w:p>
+      <w:pPr>
+        <w:rPr>
+          <w:b/>
+        </w:rPr>
+      </w:pPr>
+      <w:r>
+        <w:rPr>
+          <w:b/>
+        </w:rPr>
+        <w:tab/>
+      </w:r>
+      <w:proofErr w:type="spellStart"/>
+      <w:proofErr w:type="gramStart"/>
+      <w:r>
+        <w:rPr>
+          <w:b/>
+        </w:rPr>
+        <w:t>setSound</w:t>
+      </w:r>
+      <w:proofErr w:type="spellEnd"/>
+      <w:r>
+        <w:rPr>
+          <w:b/>
+        </w:rPr>
+        <w:t>(</w:t>
+      </w:r>
+      <w:proofErr w:type="gramEnd"/>
+      <w:r>
+        <w:rPr>
+          <w:b/>
+        </w:rPr>
+        <w:t xml:space="preserve">String </w:t>
+      </w:r>
+      <w:proofErr w:type="spellStart"/>
+      <w:r>
+        <w:rPr>
+          <w:b/>
+        </w:rPr>
+        <w:t>newSound</w:t>
+      </w:r>
+      <w:proofErr w:type="spellEnd"/>
+      <w:r>
+        <w:rPr>
+          <w:b/>
+        </w:rPr>
+        <w:t>)</w:t>
+      </w:r>
+    </w:p>
+    <w:p>
+      <w:pPr>
+        <w:ind w:left="720"/>
+      </w:pPr>
+      <w:r>
+        <w:t>This method is used for setting the sound of the card if the user wants to play a sound in the prompt. We tested inputting basic strings as well as null and empty strings and all of them worked as intended.</w:t>
+      </w:r>
+    </w:p>
+    <w:p>
+      <w:pPr>
+        <w:ind w:left="720"/>
+        <w:rPr>
+          <w:b/>
+        </w:rPr>
+      </w:pPr>
+      <w:proofErr w:type="spellStart"/>
+      <w:r>
+        <w:rPr>
+          <w:b/>
+        </w:rPr>
+        <w:t>setBList</w:t>
+      </w:r>
+      <w:proofErr w:type="spellEnd"/>
+      <w:r>
+        <w:rPr>
+          <w:b/>
+        </w:rPr>
+        <w:t>(</w:t>
+      </w:r>
+      <w:proofErr w:type="spellStart"/>
+      <w:r>
+        <w:rPr>
+          <w:b/>
+        </w:rPr>
+        <w:t>ArrayList</w:t>
+      </w:r>
+      <w:proofErr w:type="spellEnd"/>
+      <w:r>
+        <w:rPr>
+          <w:b/>
+        </w:rPr>
+        <w:t xml:space="preserve">&lt;DataButton&gt; </w:t>
+      </w:r>
+      <w:proofErr w:type="spellStart"/>
+      <w:r>
+        <w:rPr>
+          <w:b/>
+        </w:rPr>
+        <w:t>newList</w:t>
+      </w:r>
+      <w:proofErr w:type="spellEnd"/>
+      <w:r>
+        <w:rPr>
+          <w:b/>
+        </w:rPr>
+        <w:t>)</w:t>
+      </w:r>
+    </w:p>
+    <w:p>
+      <w:pPr>
+        <w:ind w:left="720"/>
+      </w:pPr>
+      <w:r>
+        <w:t>Used to set</w:t>
+      </w:r>
+      <w:r>
+        <w:t xml:space="preserve"> the card’s list of buttons to the given list. It does not make a copy of the list, it just switches </w:t>
+      </w:r>
+      <w:proofErr w:type="gramStart"/>
+      <w:r>
+        <w:t>it’s</w:t>
+      </w:r>
+      <w:proofErr w:type="gramEnd"/>
+      <w:r>
+        <w:t xml:space="preserve"> reference to the new list. </w:t>
+      </w:r>
+      <w:r>
+        <w:t>In this test we checked that changing the list after does affect the card’s list and made sure it switches to a new list properly.</w:t>
+      </w:r>
+    </w:p>
+    <w:p>
+      <w:pPr>
+        <w:ind w:left="720"/>
+        <w:rPr>
+          <w:b/>
+        </w:rPr>
+      </w:pPr>
+      <w:proofErr w:type="spellStart"/>
+      <w:r>
+        <w:rPr>
+          <w:b/>
+        </w:rPr>
+        <w:t>setCells</w:t>
+      </w:r>
+      <w:proofErr w:type="spellEnd"/>
+      <w:r>
+        <w:rPr>
+          <w:b/>
+        </w:rPr>
+        <w:t>(</w:t>
+      </w:r>
+      <w:proofErr w:type="spellStart"/>
+      <w:r>
+        <w:rPr>
+          <w:b/>
+        </w:rPr>
+        <w:t>ArrayList</w:t>
+      </w:r>
+      <w:proofErr w:type="spellEnd"/>
+      <w:r>
+        <w:rPr>
+          <w:b/>
+        </w:rPr>
+        <w:t>&lt;</w:t>
+      </w:r>
+      <w:proofErr w:type="spellStart"/>
+      <w:r>
+        <w:rPr>
+          <w:b/>
+        </w:rPr>
+        <w:t>BrailleCell</w:t>
+      </w:r>
+      <w:proofErr w:type="spellEnd"/>
+      <w:r>
+        <w:rPr>
+          <w:b/>
+        </w:rPr>
+        <w:t xml:space="preserve">&gt; </w:t>
+      </w:r>
+      <w:proofErr w:type="spellStart"/>
+      <w:r>
+        <w:rPr>
+          <w:b/>
+        </w:rPr>
+        <w:t>newList</w:t>
+      </w:r>
+      <w:proofErr w:type="spellEnd"/>
+      <w:r>
+        <w:rPr>
+          <w:b/>
+        </w:rPr>
+        <w:t xml:space="preserve">) </w:t>
+      </w:r>
+    </w:p>
+    <w:p>
+      <w:pPr>
+        <w:ind w:left="720"/>
+      </w:pPr>
+      <w:proofErr w:type="spellStart"/>
+      <w:r>
+        <w:t>setCells</w:t>
+      </w:r>
+      <w:proofErr w:type="spellEnd"/>
+      <w:r>
+        <w:t xml:space="preserve"> is very similar to the </w:t>
+      </w:r>
+      <w:proofErr w:type="spellStart"/>
+      <w:r>
+        <w:t>setBList</w:t>
+      </w:r>
+      <w:proofErr w:type="spellEnd"/>
+      <w:r>
+        <w:t xml:space="preserve"> method as it takes in a new list and sets the card’s reference to the new list. The testing we did was also similar with testing a new list, updating that list, and switching to a new list</w:t>
+      </w:r>
+    </w:p>
+    <w:p>
+      <w:pPr>
+        <w:ind w:left="720"/>
+        <w:rPr>
+          <w:b/>
+        </w:rPr>
+      </w:pPr>
+      <w:proofErr w:type="spellStart"/>
+      <w:proofErr w:type="gramStart"/>
+      <w:r>
+        <w:rPr>
+          <w:b/>
+        </w:rPr>
+        <w:lastRenderedPageBreak/>
+        <w:t>setName</w:t>
+      </w:r>
+      <w:proofErr w:type="spellEnd"/>
+      <w:r>
+        <w:rPr>
+          <w:b/>
+        </w:rPr>
+        <w:t>(</w:t>
+      </w:r>
+      <w:proofErr w:type="gramEnd"/>
+      <w:r>
+        <w:rPr>
+          <w:b/>
+        </w:rPr>
+        <w:t xml:space="preserve">String s) </w:t>
+      </w:r>
+    </w:p>
+    <w:p>
+      <w:pPr>
+        <w:ind w:left="720"/>
+      </w:pPr>
+      <w:r>
+        <w:t xml:space="preserve">This is the last method of card which just sets the new name to the passed in argument. This method was tested with basic, null, and empty strings to make sure it worked as intended. </w:t>
+      </w:r>
+    </w:p>
+    <w:p>
+      <w:pPr>
+        <w:ind w:left="720"/>
+        <w:rPr>
+          <w:b/>
+        </w:rPr>
+      </w:pPr>
+      <w:r>
+        <w:rPr>
+          <w:b/>
+        </w:rPr>
+        <w:t>Card has 100% test coverage.</w:t>
+      </w:r>
+      <w:r>
+        <w:rPr>
+          <w:b/>
+        </w:rPr>
+        <w:t xml:space="preserve"> The testing done is sufficient as most of these methods are simple setter methods which just set the current value to the given value. So </w:t>
+      </w:r>
+      <w:proofErr w:type="gramStart"/>
+      <w:r>
+        <w:rPr>
+          <w:b/>
+        </w:rPr>
+        <w:t>as long as</w:t>
+      </w:r>
+      <w:proofErr w:type="gramEnd"/>
+      <w:r>
+        <w:rPr>
+          <w:b/>
+        </w:rPr>
+        <w:t xml:space="preserve"> we test these with a few inputs and the slightly more complicated methods more thoroughly, like we did, then </w:t>
+      </w:r>
+      <w:proofErr w:type="spellStart"/>
+      <w:r>
+        <w:rPr>
+          <w:b/>
+        </w:rPr>
+        <w:t>these</w:t>
+      </w:r>
+      <w:proofErr w:type="spellEnd"/>
+      <w:r>
+        <w:rPr>
+          <w:b/>
+        </w:rPr>
+        <w:t xml:space="preserve"> test cases are enough.</w:t>
+      </w:r>
+    </w:p>
+    <w:p>
+      <w:pPr>
+        <w:pStyle w:val="Heading2"/>
         <w:numPr>
           <w:ilvl w:val="1"/>
-          <w:numId w:val="1"/>
+          <w:numId w:val="3"/>
         </w:numPr>
       </w:pPr>
-      <w:r>
-        <w:t>Text Boxes update Card data</w:t>
-      </w:r>
-    </w:p>
-    <w:p>
-      <w:pPr>
-        <w:pStyle w:val="ListParagraph"/>
+      <w:bookmarkStart w:id="3" w:name="_Toc507090136"/>
+      <w:r>
+        <w:t>DataButton:</w:t>
+      </w:r>
+      <w:bookmarkEnd w:id="3"/>
+    </w:p>
+    <w:p>
+      <w:pPr>
+        <w:ind w:left="720"/>
+      </w:pPr>
+      <w:r>
+        <w:t xml:space="preserve">This class is </w:t>
+      </w:r>
+      <w:proofErr w:type="gramStart"/>
+      <w:r>
+        <w:t>similar to</w:t>
+      </w:r>
+      <w:proofErr w:type="gramEnd"/>
+      <w:r>
+        <w:t xml:space="preserve"> card as most of the methods are just basic getters and setters. This class does however have a copy </w:t>
+      </w:r>
+      <w:proofErr w:type="gramStart"/>
+      <w:r>
+        <w:t>constructor</w:t>
+      </w:r>
+      <w:proofErr w:type="gramEnd"/>
+      <w:r>
+        <w:t xml:space="preserve"> so we had to test that as well</w:t>
+      </w:r>
+    </w:p>
+    <w:p>
+      <w:pPr>
+        <w:ind w:left="720"/>
+        <w:rPr>
+          <w:b/>
+        </w:rPr>
+      </w:pPr>
+      <w:proofErr w:type="gramStart"/>
+      <w:r>
+        <w:rPr>
+          <w:b/>
+        </w:rPr>
+        <w:t>DataButton(</w:t>
+      </w:r>
+      <w:proofErr w:type="spellStart"/>
+      <w:proofErr w:type="gramEnd"/>
+      <w:r>
+        <w:rPr>
+          <w:b/>
+        </w:rPr>
+        <w:t>int</w:t>
+      </w:r>
+      <w:proofErr w:type="spellEnd"/>
+      <w:r>
+        <w:rPr>
+          <w:b/>
+        </w:rPr>
+        <w:t xml:space="preserve"> id)</w:t>
+      </w:r>
+    </w:p>
+    <w:p>
+      <w:pPr>
+        <w:ind w:left="720"/>
+      </w:pPr>
+      <w:r>
+        <w:t xml:space="preserve">This constructor just sets the id to the passed in id and the strings to empty. The tester for this constructor also tests the getter methods as that is how it receives the data. </w:t>
+      </w:r>
+    </w:p>
+    <w:p>
+      <w:pPr>
+        <w:ind w:left="720"/>
+        <w:rPr>
+          <w:b/>
+        </w:rPr>
+      </w:pPr>
+      <w:proofErr w:type="gramStart"/>
+      <w:r>
+        <w:rPr>
+          <w:b/>
+        </w:rPr>
+        <w:t>DataButton(</w:t>
+      </w:r>
+      <w:proofErr w:type="gramEnd"/>
+      <w:r>
+        <w:rPr>
+          <w:b/>
+        </w:rPr>
+        <w:t>DataButton other)</w:t>
+      </w:r>
+    </w:p>
+    <w:p>
+      <w:pPr>
+        <w:ind w:left="720"/>
+      </w:pPr>
+      <w:r>
+        <w:t xml:space="preserve">This is a copy constructor which creates a copy of the other DataButton. </w:t>
+      </w:r>
+      <w:r>
+        <w:t>A</w:t>
+      </w:r>
+      <w:r>
+        <w:t xml:space="preserve">s the fields of this class are </w:t>
+      </w:r>
+      <w:proofErr w:type="spellStart"/>
+      <w:r>
+        <w:t>int</w:t>
+      </w:r>
+      <w:proofErr w:type="spellEnd"/>
+      <w:r>
+        <w:t xml:space="preserve"> and String, then </w:t>
+      </w:r>
+      <w:r>
+        <w:t xml:space="preserve">it is fine that we are just setting each field to the other </w:t>
+      </w:r>
+      <w:proofErr w:type="spellStart"/>
+      <w:r>
+        <w:t>DataButton’s</w:t>
+      </w:r>
+      <w:proofErr w:type="spellEnd"/>
+      <w:r>
+        <w:t xml:space="preserve"> value. </w:t>
+      </w:r>
+    </w:p>
+    <w:p>
+      <w:pPr>
+        <w:ind w:left="720"/>
+        <w:rPr>
+          <w:b/>
+        </w:rPr>
+      </w:pPr>
+      <w:proofErr w:type="spellStart"/>
+      <w:proofErr w:type="gramStart"/>
+      <w:r>
+        <w:rPr>
+          <w:b/>
+        </w:rPr>
+        <w:t>getID</w:t>
+      </w:r>
+      <w:proofErr w:type="spellEnd"/>
+      <w:r>
+        <w:rPr>
+          <w:b/>
+        </w:rPr>
+        <w:t>(</w:t>
+      </w:r>
+      <w:proofErr w:type="gramEnd"/>
+      <w:r>
+        <w:rPr>
+          <w:b/>
+        </w:rPr>
+        <w:t>)</w:t>
+      </w:r>
+    </w:p>
+    <w:p>
+      <w:pPr>
+        <w:ind w:left="720"/>
+      </w:pPr>
+      <w:r>
+        <w:t xml:space="preserve">This method returns the id and was tested with a few different </w:t>
+      </w:r>
+      <w:proofErr w:type="spellStart"/>
+      <w:r>
+        <w:t>DataButtons</w:t>
+      </w:r>
+      <w:proofErr w:type="spellEnd"/>
+      <w:r>
+        <w:t xml:space="preserve"> as there is no setter for this field. </w:t>
+      </w:r>
+    </w:p>
+    <w:p>
+      <w:pPr>
+        <w:ind w:left="720"/>
+        <w:rPr>
+          <w:b/>
+        </w:rPr>
+      </w:pPr>
+      <w:proofErr w:type="spellStart"/>
+      <w:proofErr w:type="gramStart"/>
+      <w:r>
+        <w:rPr>
+          <w:b/>
+        </w:rPr>
+        <w:t>getText</w:t>
+      </w:r>
+      <w:proofErr w:type="spellEnd"/>
+      <w:r>
+        <w:rPr>
+          <w:b/>
+        </w:rPr>
+        <w:t>(</w:t>
+      </w:r>
+      <w:proofErr w:type="gramEnd"/>
+      <w:r>
+        <w:rPr>
+          <w:b/>
+        </w:rPr>
+        <w:t>)</w:t>
+      </w:r>
+    </w:p>
+    <w:p>
+      <w:pPr>
+        <w:ind w:left="720"/>
+      </w:pPr>
+      <w:r>
+        <w:t>R</w:t>
+      </w:r>
+      <w:r>
+        <w:t>eturns the button’s text and was tested with adding different text and checking the returned string.</w:t>
+      </w:r>
+    </w:p>
+    <w:p>
+      <w:pPr>
+        <w:ind w:left="720"/>
+        <w:rPr>
+          <w:b/>
+        </w:rPr>
+      </w:pPr>
+      <w:proofErr w:type="spellStart"/>
+      <w:proofErr w:type="gramStart"/>
+      <w:r>
+        <w:rPr>
+          <w:b/>
+        </w:rPr>
+        <w:t>getAudio</w:t>
+      </w:r>
+      <w:proofErr w:type="spellEnd"/>
+      <w:r>
+        <w:rPr>
+          <w:b/>
+        </w:rPr>
+        <w:t>(</w:t>
+      </w:r>
+      <w:proofErr w:type="gramEnd"/>
+      <w:r>
+        <w:rPr>
+          <w:b/>
+        </w:rPr>
+        <w:t>)</w:t>
+      </w:r>
+    </w:p>
+    <w:p>
+      <w:pPr>
+        <w:ind w:left="720"/>
+      </w:pPr>
+      <w:r>
+        <w:t>R</w:t>
+      </w:r>
+      <w:r>
+        <w:t xml:space="preserve">eturns the button’s audio file and was tested with setting the audio to different strings. </w:t>
+      </w:r>
+      <w:r>
+        <w:t>A</w:t>
+      </w:r>
+      <w:r>
+        <w:t xml:space="preserve"> few random strings were passed in </w:t>
+      </w:r>
+      <w:r>
+        <w:t xml:space="preserve">using </w:t>
+      </w:r>
+      <w:proofErr w:type="spellStart"/>
+      <w:r>
+        <w:t>setAudio</w:t>
+      </w:r>
+      <w:proofErr w:type="spellEnd"/>
+      <w:r>
+        <w:t xml:space="preserve"> </w:t>
+      </w:r>
+      <w:r>
+        <w:t xml:space="preserve">just to make sure it works. </w:t>
+      </w:r>
+    </w:p>
+    <w:p>
+      <w:pPr>
+        <w:ind w:left="720"/>
+        <w:rPr>
+          <w:b/>
+        </w:rPr>
+      </w:pPr>
+      <w:proofErr w:type="spellStart"/>
+      <w:proofErr w:type="gramStart"/>
+      <w:r>
+        <w:rPr>
+          <w:b/>
+        </w:rPr>
+        <w:t>addText</w:t>
+      </w:r>
+      <w:proofErr w:type="spellEnd"/>
+      <w:r>
+        <w:rPr>
+          <w:b/>
+        </w:rPr>
+        <w:t>(</w:t>
+      </w:r>
+      <w:proofErr w:type="gramEnd"/>
+      <w:r>
+        <w:rPr>
+          <w:b/>
+        </w:rPr>
+        <w:t xml:space="preserve">String </w:t>
+      </w:r>
+      <w:proofErr w:type="spellStart"/>
+      <w:r>
+        <w:rPr>
+          <w:b/>
+        </w:rPr>
+        <w:t>newText</w:t>
+      </w:r>
+      <w:proofErr w:type="spellEnd"/>
+      <w:r>
+        <w:rPr>
+          <w:b/>
+        </w:rPr>
+        <w:t>)</w:t>
+      </w:r>
+    </w:p>
+    <w:p>
+      <w:pPr>
+        <w:ind w:left="720"/>
+      </w:pPr>
+      <w:r>
+        <w:t xml:space="preserve">This method adds on text to </w:t>
+      </w:r>
+      <w:r>
+        <w:t>what was already stored in the button. A few different strings were passed in to make sure it works consistently.</w:t>
+      </w:r>
+    </w:p>
+    <w:p>
+      <w:pPr>
+        <w:ind w:left="720"/>
+        <w:rPr>
+          <w:b/>
+        </w:rPr>
+      </w:pPr>
+      <w:proofErr w:type="spellStart"/>
+      <w:proofErr w:type="gramStart"/>
+      <w:r>
+        <w:rPr>
+          <w:b/>
+        </w:rPr>
+        <w:t>setAudio</w:t>
+      </w:r>
+      <w:proofErr w:type="spellEnd"/>
+      <w:r>
+        <w:rPr>
+          <w:b/>
+        </w:rPr>
+        <w:t>(</w:t>
+      </w:r>
+      <w:proofErr w:type="gramEnd"/>
+      <w:r>
+        <w:rPr>
+          <w:b/>
+        </w:rPr>
+        <w:t xml:space="preserve">String </w:t>
+      </w:r>
+      <w:proofErr w:type="spellStart"/>
+      <w:r>
+        <w:rPr>
+          <w:b/>
+        </w:rPr>
+        <w:t>audioPath</w:t>
+      </w:r>
+      <w:proofErr w:type="spellEnd"/>
+      <w:r>
+        <w:rPr>
+          <w:b/>
+        </w:rPr>
+        <w:t>)</w:t>
+      </w:r>
+    </w:p>
+    <w:p>
+      <w:pPr>
+        <w:ind w:left="720"/>
+      </w:pPr>
+      <w:r>
+        <w:t xml:space="preserve">This method sets the audio to the passed in string. It doesn’t check whether the string is a valid audio file, so we just passed in a few strings and compared them to what was returned. </w:t>
+      </w:r>
+    </w:p>
+    <w:p>
+      <w:pPr>
+        <w:ind w:left="720"/>
+        <w:rPr>
+          <w:b/>
+        </w:rPr>
+      </w:pPr>
+    </w:p>
+    <w:p>
+      <w:pPr>
+        <w:ind w:left="720"/>
+        <w:rPr>
+          <w:b/>
+        </w:rPr>
+      </w:pPr>
+    </w:p>
+    <w:p>
+      <w:pPr>
+        <w:ind w:left="720"/>
+        <w:rPr>
+          <w:b/>
+        </w:rPr>
+      </w:pPr>
+      <w:proofErr w:type="spellStart"/>
+      <w:proofErr w:type="gramStart"/>
+      <w:r>
+        <w:rPr>
+          <w:b/>
+        </w:rPr>
+        <w:lastRenderedPageBreak/>
+        <w:t>setText</w:t>
+      </w:r>
+      <w:proofErr w:type="spellEnd"/>
+      <w:r>
+        <w:rPr>
+          <w:b/>
+        </w:rPr>
+        <w:t>(</w:t>
+      </w:r>
+      <w:proofErr w:type="gramEnd"/>
+      <w:r>
+        <w:rPr>
+          <w:b/>
+        </w:rPr>
+        <w:t xml:space="preserve">String </w:t>
+      </w:r>
+      <w:proofErr w:type="spellStart"/>
+      <w:r>
+        <w:rPr>
+          <w:b/>
+        </w:rPr>
+        <w:t>newText</w:t>
+      </w:r>
+      <w:proofErr w:type="spellEnd"/>
+      <w:r>
+        <w:rPr>
+          <w:b/>
+        </w:rPr>
+        <w:t>)</w:t>
+      </w:r>
+    </w:p>
+    <w:p>
+      <w:pPr>
+        <w:ind w:left="720"/>
+      </w:pPr>
+      <w:r>
+        <w:t>S</w:t>
+      </w:r>
+      <w:r>
+        <w:t xml:space="preserve">ets the text to the passed in value. Once </w:t>
+      </w:r>
+      <w:r>
+        <w:t>again,</w:t>
+      </w:r>
+      <w:r>
+        <w:t xml:space="preserve"> a few random strings were passed in just to make sure it works.</w:t>
+      </w:r>
+    </w:p>
+    <w:p>
+      <w:pPr>
+        <w:ind w:left="720"/>
+      </w:pPr>
+      <w:r>
+        <w:rPr>
+          <w:b/>
+        </w:rPr>
+        <w:t>DataButton has 100% test coverage.</w:t>
+      </w:r>
+      <w:r>
+        <w:rPr>
+          <w:b/>
+        </w:rPr>
+        <w:t xml:space="preserve"> Since </w:t>
+      </w:r>
+      <w:r>
+        <w:rPr>
+          <w:b/>
+        </w:rPr>
+        <w:t>most</w:t>
+      </w:r>
+      <w:r>
+        <w:rPr>
+          <w:b/>
+        </w:rPr>
+        <w:t xml:space="preserve"> method</w:t>
+      </w:r>
+      <w:r>
+        <w:rPr>
+          <w:b/>
+        </w:rPr>
+        <w:t>s are</w:t>
+      </w:r>
+      <w:r>
+        <w:rPr>
+          <w:b/>
+        </w:rPr>
+        <w:t xml:space="preserve"> very basic </w:t>
+      </w:r>
+      <w:r>
+        <w:rPr>
+          <w:b/>
+        </w:rPr>
+        <w:t xml:space="preserve">methods which just sets the value stored to the given value, not much unexpected can happen so </w:t>
+      </w:r>
+      <w:proofErr w:type="gramStart"/>
+      <w:r>
+        <w:rPr>
+          <w:b/>
+        </w:rPr>
+        <w:t>as long as</w:t>
+      </w:r>
+      <w:proofErr w:type="gramEnd"/>
+      <w:r>
+        <w:rPr>
+          <w:b/>
+        </w:rPr>
+        <w:t xml:space="preserve"> we test with a few test inputs it is good enough</w:t>
+      </w:r>
+      <w:r>
+        <w:rPr>
+          <w:b/>
+        </w:rPr>
+        <w:t xml:space="preserve">. </w:t>
+      </w:r>
+      <w:r>
+        <w:rPr>
+          <w:b/>
+        </w:rPr>
+        <w:t>For the one conditional method both conditions were met so this is good as well.</w:t>
+      </w:r>
+    </w:p>
+    <w:p>
+      <w:pPr>
+        <w:pStyle w:val="Heading1"/>
+        <w:numPr>
+          <w:ilvl w:val="0"/>
+          <w:numId w:val="3"/>
+        </w:numPr>
+      </w:pPr>
+      <w:bookmarkStart w:id="4" w:name="_Toc507090137"/>
+      <w:r>
+        <w:t>Parsers</w:t>
+      </w:r>
+      <w:bookmarkEnd w:id="4"/>
+    </w:p>
+    <w:p>
+      <w:pPr>
+        <w:pStyle w:val="Heading2"/>
         <w:numPr>
           <w:ilvl w:val="1"/>
-          <w:numId w:val="1"/>
+          <w:numId w:val="3"/>
         </w:numPr>
       </w:pPr>
-      <w:r>
-        <w:t>Records Audio Files</w:t>
-      </w:r>
-    </w:p>
-    <w:p>
-      <w:pPr>
-        <w:pStyle w:val="ListParagraph"/>
+      <w:bookmarkStart w:id="5" w:name="_Toc507090138"/>
+      <w:r>
+        <w:t>FileToCardParser</w:t>
+      </w:r>
+      <w:r>
+        <w:t xml:space="preserve"> (FTCP)</w:t>
+      </w:r>
+      <w:bookmarkEnd w:id="5"/>
+    </w:p>
+    <w:p>
+      <w:pPr>
+        <w:ind w:left="720"/>
+      </w:pPr>
+      <w:r>
+        <w:t xml:space="preserve">This parser is for reading a given text file and storing the data into a list of cards. </w:t>
+      </w:r>
+    </w:p>
+    <w:p>
+      <w:pPr>
+        <w:ind w:left="720"/>
+        <w:rPr>
+          <w:b/>
+        </w:rPr>
+      </w:pPr>
+      <w:proofErr w:type="gramStart"/>
+      <w:r>
+        <w:rPr>
+          <w:b/>
+        </w:rPr>
+        <w:t>FileToCardParser(</w:t>
+      </w:r>
+      <w:proofErr w:type="gramEnd"/>
+      <w:r>
+        <w:rPr>
+          <w:b/>
+        </w:rPr>
+        <w:t>)</w:t>
+      </w:r>
+    </w:p>
+    <w:p>
+      <w:pPr>
+        <w:ind w:left="720"/>
+      </w:pPr>
+      <w:r>
+        <w:t xml:space="preserve">The constructor was very simple as it was just initialized the card list, initial prompt, and ending prompt. Using the get cards, initial, and ending methods we checked if these fields were initialized. </w:t>
+      </w:r>
+    </w:p>
+    <w:p>
+      <w:pPr>
+        <w:ind w:left="720"/>
+        <w:rPr>
+          <w:b/>
+        </w:rPr>
+      </w:pPr>
+      <w:proofErr w:type="spellStart"/>
+      <w:proofErr w:type="gramStart"/>
+      <w:r>
+        <w:rPr>
+          <w:b/>
+        </w:rPr>
+        <w:t>checkNumLines</w:t>
+      </w:r>
+      <w:proofErr w:type="spellEnd"/>
+      <w:r>
+        <w:rPr>
+          <w:b/>
+        </w:rPr>
+        <w:t>(</w:t>
+      </w:r>
+      <w:proofErr w:type="gramEnd"/>
+      <w:r>
+        <w:rPr>
+          <w:b/>
+        </w:rPr>
+        <w:t xml:space="preserve">String </w:t>
+      </w:r>
+      <w:proofErr w:type="spellStart"/>
+      <w:r>
+        <w:rPr>
+          <w:b/>
+        </w:rPr>
+        <w:t>scenarioFile</w:t>
+      </w:r>
+      <w:proofErr w:type="spellEnd"/>
+      <w:r>
+        <w:rPr>
+          <w:b/>
+        </w:rPr>
+        <w:t>)</w:t>
+      </w:r>
+    </w:p>
+    <w:p>
+      <w:pPr>
+        <w:ind w:left="720"/>
+      </w:pPr>
+      <w:r>
+        <w:t>Checks both</w:t>
+      </w:r>
+      <w:r>
+        <w:t xml:space="preserve"> the number of lines in the file as well as it checks where the first /~ line is</w:t>
+      </w:r>
+      <w:r>
+        <w:t xml:space="preserve"> (this line is called start and </w:t>
+      </w:r>
+      <w:r>
+        <w:t xml:space="preserve">gets </w:t>
+      </w:r>
+      <w:r>
+        <w:t xml:space="preserve">tested in </w:t>
+      </w:r>
+      <w:proofErr w:type="spellStart"/>
+      <w:r>
+        <w:t>testInitial</w:t>
+      </w:r>
+      <w:proofErr w:type="spellEnd"/>
+      <w:r>
+        <w:t>)</w:t>
+      </w:r>
+      <w:r>
+        <w:t xml:space="preserve">. </w:t>
+      </w:r>
+      <w:proofErr w:type="gramStart"/>
+      <w:r>
+        <w:t>Both of these</w:t>
+      </w:r>
+      <w:proofErr w:type="gramEnd"/>
+      <w:r>
+        <w:t xml:space="preserve"> numbers are used later on. The number of lines is for when we reach the end of the file to add the last card onto the list and the first occurrence of /~ is used when separating the initial prompt. The functionality for </w:t>
+      </w:r>
+      <w:proofErr w:type="gramStart"/>
+      <w:r>
+        <w:t>both of these</w:t>
+      </w:r>
+      <w:proofErr w:type="gramEnd"/>
+      <w:r>
+        <w:t xml:space="preserve"> will be checked after. The tester for this method only checks whether the number of lines is correct. Two blocks of text were checked as well as an empty and null block of text which all returned the right value.</w:t>
+      </w:r>
+    </w:p>
+    <w:p>
+      <w:pPr>
+        <w:ind w:left="720"/>
+        <w:rPr>
+          <w:b/>
+        </w:rPr>
+      </w:pPr>
+      <w:proofErr w:type="spellStart"/>
+      <w:proofErr w:type="gramStart"/>
+      <w:r>
+        <w:rPr>
+          <w:b/>
+        </w:rPr>
+        <w:t>checkButtonsAndCells</w:t>
+      </w:r>
+      <w:proofErr w:type="spellEnd"/>
+      <w:r>
+        <w:rPr>
+          <w:b/>
+        </w:rPr>
+        <w:t>(</w:t>
+      </w:r>
+      <w:proofErr w:type="gramEnd"/>
+      <w:r>
+        <w:rPr>
+          <w:b/>
+        </w:rPr>
+        <w:t>)</w:t>
+      </w:r>
+    </w:p>
+    <w:p>
+      <w:pPr>
+        <w:ind w:left="720"/>
+      </w:pPr>
+      <w:r>
+        <w:t xml:space="preserve">This method reads the first two lines and checks if they match “Cell #” and “Button #”. This method throws an exception if it doesn’t match. We tested with a basic input and made sure the exception was thrown for empty, null, and not matching inputs. </w:t>
+      </w:r>
+    </w:p>
+    <w:p>
+      <w:pPr>
+        <w:ind w:left="720"/>
+        <w:rPr>
+          <w:b/>
+        </w:rPr>
+      </w:pPr>
+      <w:proofErr w:type="spellStart"/>
+      <w:proofErr w:type="gramStart"/>
+      <w:r>
+        <w:rPr>
+          <w:b/>
+        </w:rPr>
+        <w:t>checkLast</w:t>
+      </w:r>
+      <w:proofErr w:type="spellEnd"/>
+      <w:r>
+        <w:rPr>
+          <w:b/>
+        </w:rPr>
+        <w:t>(</w:t>
+      </w:r>
+      <w:proofErr w:type="gramEnd"/>
+      <w:r>
+        <w:rPr>
+          <w:b/>
+        </w:rPr>
+        <w:t>)</w:t>
+      </w:r>
+    </w:p>
+    <w:p>
+      <w:pPr>
+        <w:ind w:left="720"/>
+      </w:pPr>
+      <w:r>
+        <w:t xml:space="preserve">This method checks the last card in the list and if it only contains a prompt it is treated as the ending prompt and gets removed from the list. We tested this with reading the three given scenario files and each one worked as intended. </w:t>
+      </w:r>
+    </w:p>
+    <w:p>
+      <w:pPr>
+        <w:ind w:left="720"/>
+        <w:rPr>
+          <w:b/>
+        </w:rPr>
+      </w:pPr>
+      <w:r>
+        <w:rPr>
+          <w:b/>
+        </w:rPr>
+        <w:t xml:space="preserve">The rest of this section will go based </w:t>
+      </w:r>
+      <w:proofErr w:type="gramStart"/>
+      <w:r>
+        <w:rPr>
+          <w:b/>
+        </w:rPr>
+        <w:t>off of</w:t>
+      </w:r>
+      <w:proofErr w:type="gramEnd"/>
+      <w:r>
+        <w:rPr>
+          <w:b/>
+        </w:rPr>
+        <w:t xml:space="preserve"> the test</w:t>
+      </w:r>
+      <w:r>
+        <w:rPr>
+          <w:b/>
+        </w:rPr>
+        <w:t>er’s</w:t>
+      </w:r>
+      <w:r>
+        <w:rPr>
+          <w:b/>
+        </w:rPr>
+        <w:t xml:space="preserve"> methods </w:t>
+      </w:r>
+      <w:r>
+        <w:rPr>
+          <w:b/>
+        </w:rPr>
+        <w:t xml:space="preserve">instead of class’s </w:t>
+      </w:r>
+      <w:r>
+        <w:rPr>
+          <w:b/>
+        </w:rPr>
+        <w:t>as the rest of the parsing is done in one method</w:t>
+      </w:r>
+      <w:r>
+        <w:rPr>
+          <w:b/>
+        </w:rPr>
+        <w:t xml:space="preserve"> and was tested separately to make it simpler</w:t>
+      </w:r>
+      <w:r>
+        <w:rPr>
+          <w:b/>
+        </w:rPr>
+        <w:t xml:space="preserve">. </w:t>
+      </w:r>
+    </w:p>
+    <w:p>
+      <w:pPr>
+        <w:ind w:left="720"/>
+        <w:rPr>
+          <w:b/>
+        </w:rPr>
+      </w:pPr>
+      <w:proofErr w:type="spellStart"/>
+      <w:proofErr w:type="gramStart"/>
+      <w:r>
+        <w:rPr>
+          <w:b/>
+        </w:rPr>
+        <w:t>testInitial</w:t>
+      </w:r>
+      <w:proofErr w:type="spellEnd"/>
+      <w:r>
+        <w:rPr>
+          <w:b/>
+        </w:rPr>
+        <w:t>(</w:t>
+      </w:r>
+      <w:proofErr w:type="gramEnd"/>
+      <w:r>
+        <w:rPr>
+          <w:b/>
+        </w:rPr>
+        <w:t>)</w:t>
+      </w:r>
+    </w:p>
+    <w:p>
+      <w:pPr>
+        <w:ind w:left="720"/>
+      </w:pPr>
+      <w:r>
+        <w:t xml:space="preserve">This method tests whether the correct initial prompt gets returned. It uses the start value defined in </w:t>
+      </w:r>
+      <w:proofErr w:type="spellStart"/>
+      <w:r>
+        <w:t>checkNumLines</w:t>
+      </w:r>
+      <w:proofErr w:type="spellEnd"/>
+      <w:r>
+        <w:t>. It was tested with the three scenario files and each one returned the correct prompt.</w:t>
+      </w:r>
+      <w:r>
+        <w:t xml:space="preserve"> </w:t>
+      </w:r>
+    </w:p>
+    <w:p>
+      <w:pPr>
+        <w:ind w:left="720"/>
+        <w:rPr>
+          <w:b/>
+        </w:rPr>
+      </w:pPr>
+      <w:proofErr w:type="spellStart"/>
+      <w:proofErr w:type="gramStart"/>
+      <w:r>
+        <w:rPr>
+          <w:b/>
+        </w:rPr>
+        <w:lastRenderedPageBreak/>
+        <w:t>testEnding</w:t>
+      </w:r>
+      <w:proofErr w:type="spellEnd"/>
+      <w:r>
+        <w:rPr>
+          <w:b/>
+        </w:rPr>
+        <w:t>(</w:t>
+      </w:r>
+      <w:proofErr w:type="gramEnd"/>
+      <w:r>
+        <w:rPr>
+          <w:b/>
+        </w:rPr>
+        <w:t>)</w:t>
+      </w:r>
+    </w:p>
+    <w:p>
+      <w:pPr>
+        <w:ind w:left="720"/>
+      </w:pPr>
+      <w:r>
+        <w:t xml:space="preserve">This method tests whether the ending prompt received is correct. It was tested for the </w:t>
+      </w:r>
+      <w:r>
+        <w:t xml:space="preserve">three given scenarios and works for scenario 2 and 3, however, it does not yet work for scenario 1. </w:t>
+      </w:r>
+    </w:p>
+    <w:p>
+      <w:pPr>
+        <w:ind w:left="720"/>
+        <w:rPr>
+          <w:b/>
+        </w:rPr>
+      </w:pPr>
+      <w:proofErr w:type="spellStart"/>
+      <w:proofErr w:type="gramStart"/>
+      <w:r>
+        <w:rPr>
+          <w:b/>
+        </w:rPr>
+        <w:t>testGetCards</w:t>
+      </w:r>
+      <w:proofErr w:type="spellEnd"/>
+      <w:r>
+        <w:rPr>
+          <w:b/>
+        </w:rPr>
+        <w:t>(</w:t>
+      </w:r>
+      <w:proofErr w:type="gramEnd"/>
+      <w:r>
+        <w:rPr>
+          <w:b/>
+        </w:rPr>
+        <w:t>)</w:t>
+      </w:r>
+    </w:p>
+    <w:p>
+      <w:pPr>
+        <w:ind w:left="720"/>
+      </w:pPr>
+      <w:r>
+        <w:t xml:space="preserve">This method is for </w:t>
+      </w:r>
+      <w:proofErr w:type="spellStart"/>
+      <w:r>
+        <w:t>ckecking</w:t>
+      </w:r>
+      <w:proofErr w:type="spellEnd"/>
+      <w:r>
+        <w:t xml:space="preserve"> whether the general parser works overall. This is currently checking different parts of both scenario 1 and 2 to make sure the card text, button text, and cell states are all working as intended. </w:t>
+      </w:r>
+    </w:p>
+    <w:p>
+      <w:pPr>
+        <w:ind w:left="720"/>
+        <w:rPr>
+          <w:b/>
+        </w:rPr>
+      </w:pPr>
+      <w:proofErr w:type="gramStart"/>
+      <w:r>
+        <w:rPr>
+          <w:b/>
+        </w:rPr>
+        <w:t>print(</w:t>
+      </w:r>
+      <w:proofErr w:type="gramEnd"/>
+      <w:r>
+        <w:rPr>
+          <w:b/>
+        </w:rPr>
+        <w:t>) (in FTCP)</w:t>
+      </w:r>
+    </w:p>
+    <w:p>
+      <w:pPr>
+        <w:ind w:left="720"/>
+      </w:pPr>
+      <w:r>
+        <w:t>This method is just a method we used for manual testing purposes to make sure that the data was being displayed correctly and is not part of the actual program, so we believe no testing of this is necessary.</w:t>
+      </w:r>
+    </w:p>
+    <w:p>
+      <w:pPr>
+        <w:ind w:left="720"/>
+        <w:rPr>
+          <w:b/>
+        </w:rPr>
+      </w:pPr>
+      <w:r>
+        <w:rPr>
+          <w:b/>
+        </w:rPr>
+        <w:t xml:space="preserve">FileToCardParser only has 86% coverage, however, most of this is specific conditions and exception handling. </w:t>
+      </w:r>
+      <w:r>
+        <w:rPr>
+          <w:b/>
+        </w:rPr>
+        <w:t xml:space="preserve">The testing for this class is enough as </w:t>
+      </w:r>
+      <w:proofErr w:type="gramStart"/>
+      <w:r>
+        <w:rPr>
+          <w:b/>
+        </w:rPr>
+        <w:t>all of</w:t>
+      </w:r>
+      <w:proofErr w:type="gramEnd"/>
+      <w:r>
+        <w:rPr>
+          <w:b/>
+        </w:rPr>
+        <w:t xml:space="preserve"> the common functionality is thoroughly tested. </w:t>
+      </w:r>
+      <w:proofErr w:type="gramStart"/>
+      <w:r>
+        <w:rPr>
+          <w:b/>
+        </w:rPr>
+        <w:t>Also</w:t>
+      </w:r>
+      <w:proofErr w:type="gramEnd"/>
+      <w:r>
+        <w:rPr>
+          <w:b/>
+        </w:rPr>
+        <w:t xml:space="preserve"> a good indication is that this class works for the given scenarios as explained in 3.3.</w:t>
+      </w:r>
+    </w:p>
+    <w:p>
+      <w:pPr>
+        <w:pStyle w:val="Heading2"/>
         <w:numPr>
           <w:ilvl w:val="1"/>
-          <w:numId w:val="1"/>
+          <w:numId w:val="3"/>
         </w:numPr>
       </w:pPr>
-      <w:r>
-        <w:t>Putting Audio Files in prompt and answers</w:t>
-      </w:r>
-    </w:p>
-    <w:p>
-      <w:pPr>
-        <w:pStyle w:val="ListParagraph"/>
+      <w:bookmarkStart w:id="6" w:name="_Toc507090139"/>
+      <w:r>
+        <w:t>CardsToFileParser (CTFP)</w:t>
+      </w:r>
+      <w:bookmarkEnd w:id="6"/>
+    </w:p>
+    <w:p>
+      <w:pPr>
+        <w:autoSpaceDE w:val="0"/>
+        <w:autoSpaceDN w:val="0"/>
+        <w:adjustRightInd w:val="0"/>
+        <w:spacing w:after="0" w:line="240" w:lineRule="auto"/>
+        <w:ind w:firstLine="720"/>
+        <w:rPr>
+          <w:rFonts w:cstheme="minorHAnsi"/>
+        </w:rPr>
+      </w:pPr>
+      <w:r>
+        <w:t>CardsToFileParser(</w:t>
+      </w:r>
+      <w:proofErr w:type="spellStart"/>
+      <w:r>
+        <w:rPr>
+          <w:rFonts w:cstheme="minorHAnsi"/>
+          <w:bCs/>
+        </w:rPr>
+        <w:t>ArrayList</w:t>
+      </w:r>
+      <w:proofErr w:type="spellEnd"/>
+      <w:r>
+        <w:rPr>
+          <w:rFonts w:cstheme="minorHAnsi"/>
+        </w:rPr>
+        <w:t xml:space="preserve">&lt;Card&gt; cards, </w:t>
+      </w:r>
+      <w:proofErr w:type="spellStart"/>
+      <w:r>
+        <w:rPr>
+          <w:rFonts w:cstheme="minorHAnsi"/>
+          <w:bCs/>
+        </w:rPr>
+        <w:t>int</w:t>
+      </w:r>
+      <w:proofErr w:type="spellEnd"/>
+      <w:r>
+        <w:rPr>
+          <w:rFonts w:cstheme="minorHAnsi"/>
+        </w:rPr>
+        <w:t xml:space="preserve"> </w:t>
+      </w:r>
+      <w:proofErr w:type="spellStart"/>
+      <w:r>
+        <w:rPr>
+          <w:rFonts w:cstheme="minorHAnsi"/>
+        </w:rPr>
+        <w:t>numButtons</w:t>
+      </w:r>
+      <w:proofErr w:type="spellEnd"/>
+      <w:r>
+        <w:rPr>
+          <w:rFonts w:cstheme="minorHAnsi"/>
+        </w:rPr>
+        <w:t xml:space="preserve">, </w:t>
+      </w:r>
+      <w:proofErr w:type="spellStart"/>
+      <w:r>
+        <w:rPr>
+          <w:rFonts w:cstheme="minorHAnsi"/>
+          <w:bCs/>
+        </w:rPr>
+        <w:t>int</w:t>
+      </w:r>
+      <w:proofErr w:type="spellEnd"/>
+      <w:r>
+        <w:rPr>
+          <w:rFonts w:cstheme="minorHAnsi"/>
+        </w:rPr>
+        <w:t xml:space="preserve"> </w:t>
+      </w:r>
+      <w:proofErr w:type="spellStart"/>
+      <w:r>
+        <w:rPr>
+          <w:rFonts w:cstheme="minorHAnsi"/>
+        </w:rPr>
+        <w:t>numCells</w:t>
+      </w:r>
+      <w:proofErr w:type="spellEnd"/>
+      <w:r>
+        <w:rPr>
+          <w:rFonts w:cstheme="minorHAnsi"/>
+        </w:rPr>
+        <w:t xml:space="preserve">, </w:t>
+      </w:r>
+      <w:r>
+        <w:rPr>
+          <w:rFonts w:cstheme="minorHAnsi"/>
+          <w:bCs/>
+        </w:rPr>
+        <w:t>String</w:t>
+      </w:r>
+      <w:r>
+        <w:rPr>
+          <w:rFonts w:cstheme="minorHAnsi"/>
+        </w:rPr>
+        <w:t xml:space="preserve"> </w:t>
+      </w:r>
+      <w:proofErr w:type="spellStart"/>
+      <w:r>
+        <w:rPr>
+          <w:rFonts w:cstheme="minorHAnsi"/>
+        </w:rPr>
+        <w:t>initialPrompt</w:t>
+      </w:r>
+      <w:proofErr w:type="spellEnd"/>
+      <w:r>
+        <w:rPr>
+          <w:rFonts w:cstheme="minorHAnsi"/>
+        </w:rPr>
+        <w:t>,</w:t>
+      </w:r>
+    </w:p>
+    <w:p>
+      <w:pPr>
+        <w:ind w:left="720"/>
+        <w:rPr>
+          <w:rFonts w:cstheme="minorHAnsi"/>
+        </w:rPr>
+      </w:pPr>
+      <w:r>
+        <w:rPr>
+          <w:rFonts w:cstheme="minorHAnsi"/>
+        </w:rPr>
+        <w:tab/>
+      </w:r>
+      <w:r>
+        <w:rPr>
+          <w:rFonts w:cstheme="minorHAnsi"/>
+        </w:rPr>
+        <w:tab/>
+      </w:r>
+      <w:r>
+        <w:rPr>
+          <w:rFonts w:cstheme="minorHAnsi"/>
+        </w:rPr>
+        <w:tab/>
+      </w:r>
+      <w:r>
+        <w:rPr>
+          <w:rFonts w:cstheme="minorHAnsi"/>
+          <w:bCs/>
+        </w:rPr>
+        <w:t>String</w:t>
+      </w:r>
+      <w:r>
+        <w:rPr>
+          <w:rFonts w:cstheme="minorHAnsi"/>
+        </w:rPr>
+        <w:t xml:space="preserve"> </w:t>
+      </w:r>
+      <w:proofErr w:type="spellStart"/>
+      <w:r>
+        <w:rPr>
+          <w:rFonts w:cstheme="minorHAnsi"/>
+        </w:rPr>
+        <w:t>endingPrompt</w:t>
+      </w:r>
+      <w:proofErr w:type="spellEnd"/>
+      <w:r>
+        <w:rPr>
+          <w:rFonts w:cstheme="minorHAnsi"/>
+        </w:rPr>
+        <w:t>)</w:t>
+      </w:r>
+    </w:p>
+    <w:p>
+      <w:pPr>
+        <w:ind w:left="720"/>
+        <w:rPr>
+          <w:rFonts w:cstheme="minorHAnsi"/>
+        </w:rPr>
+      </w:pPr>
+      <w:r>
+        <w:rPr>
+          <w:rFonts w:cstheme="minorHAnsi"/>
+        </w:rPr>
+        <w:t xml:space="preserve">The constructor was for setting the cards, number of buttons, number of cells, as well as initial and ending prompts. Since the only get method this class has is </w:t>
+      </w:r>
+      <w:proofErr w:type="spellStart"/>
+      <w:proofErr w:type="gramStart"/>
+      <w:r>
+        <w:rPr>
+          <w:rFonts w:cstheme="minorHAnsi"/>
+        </w:rPr>
+        <w:t>getText</w:t>
+      </w:r>
+      <w:proofErr w:type="spellEnd"/>
+      <w:r>
+        <w:rPr>
+          <w:rFonts w:cstheme="minorHAnsi"/>
+        </w:rPr>
+        <w:t>(</w:t>
+      </w:r>
+      <w:proofErr w:type="gramEnd"/>
+      <w:r>
+        <w:rPr>
+          <w:rFonts w:cstheme="minorHAnsi"/>
+        </w:rPr>
+        <w:t xml:space="preserve">), we were only able to test if the text was empty as it should be. The other parts of this constructor are essentially tested within the other tests. </w:t>
+      </w:r>
+    </w:p>
+    <w:p>
+      <w:pPr>
+        <w:ind w:left="720"/>
+        <w:rPr>
+          <w:b/>
+        </w:rPr>
+      </w:pPr>
+      <w:r>
+        <w:rPr>
+          <w:b/>
+        </w:rPr>
+        <w:t xml:space="preserve">The rest of this section will go based </w:t>
+      </w:r>
+      <w:proofErr w:type="gramStart"/>
+      <w:r>
+        <w:rPr>
+          <w:b/>
+        </w:rPr>
+        <w:t>off of</w:t>
+      </w:r>
+      <w:proofErr w:type="gramEnd"/>
+      <w:r>
+        <w:rPr>
+          <w:b/>
+        </w:rPr>
+        <w:t xml:space="preserve"> the test</w:t>
+      </w:r>
+      <w:r>
+        <w:rPr>
+          <w:b/>
+        </w:rPr>
+        <w:t>er’s</w:t>
+      </w:r>
+      <w:r>
+        <w:rPr>
+          <w:b/>
+        </w:rPr>
+        <w:t xml:space="preserve"> methods </w:t>
+      </w:r>
+      <w:r>
+        <w:rPr>
+          <w:b/>
+        </w:rPr>
+        <w:t xml:space="preserve">instead of class’s </w:t>
+      </w:r>
+      <w:r>
+        <w:rPr>
+          <w:b/>
+        </w:rPr>
+        <w:t>as the rest of the parsing is done in one method</w:t>
+      </w:r>
+      <w:r>
+        <w:rPr>
+          <w:b/>
+        </w:rPr>
+        <w:t xml:space="preserve"> and was tested separately to make it simpler</w:t>
+      </w:r>
+      <w:r>
+        <w:rPr>
+          <w:b/>
+        </w:rPr>
+        <w:t xml:space="preserve">. </w:t>
+      </w:r>
+    </w:p>
+    <w:p>
+      <w:pPr>
+        <w:ind w:left="720"/>
+        <w:rPr>
+          <w:rFonts w:cstheme="minorHAnsi"/>
+          <w:b/>
+        </w:rPr>
+      </w:pPr>
+      <w:proofErr w:type="spellStart"/>
+      <w:proofErr w:type="gramStart"/>
+      <w:r>
+        <w:rPr>
+          <w:rFonts w:cstheme="minorHAnsi"/>
+          <w:b/>
+        </w:rPr>
+        <w:t>testCellButtonInitialEnding</w:t>
+      </w:r>
+      <w:proofErr w:type="spellEnd"/>
+      <w:r>
+        <w:rPr>
+          <w:rFonts w:cstheme="minorHAnsi"/>
+          <w:b/>
+        </w:rPr>
+        <w:t>(</w:t>
+      </w:r>
+      <w:proofErr w:type="gramEnd"/>
+      <w:r>
+        <w:rPr>
+          <w:rFonts w:cstheme="minorHAnsi"/>
+          <w:b/>
+        </w:rPr>
+        <w:t>)</w:t>
+      </w:r>
+    </w:p>
+    <w:p>
+      <w:pPr>
+        <w:ind w:left="720"/>
+        <w:rPr>
+          <w:rFonts w:cstheme="minorHAnsi"/>
+        </w:rPr>
+      </w:pPr>
+      <w:r>
+        <w:rPr>
+          <w:rFonts w:cstheme="minorHAnsi"/>
+        </w:rPr>
+        <w:t>This method is to test whether the file correctly has the right number of cells and buttons and has the correct initial and ending prompts. We tested the CTFP</w:t>
+      </w:r>
+      <w:r>
+        <w:rPr>
+          <w:rFonts w:cstheme="minorHAnsi"/>
+        </w:rPr>
+        <w:t xml:space="preserve"> with </w:t>
+      </w:r>
+      <w:r>
+        <w:rPr>
+          <w:rFonts w:cstheme="minorHAnsi"/>
+        </w:rPr>
+        <w:t>an empty card list and basic inputs for the rest to make sure these sections were being converted to a string correctly.</w:t>
+      </w:r>
+    </w:p>
+    <w:p>
+      <w:pPr>
+        <w:ind w:left="720"/>
+        <w:rPr>
+          <w:rFonts w:cstheme="minorHAnsi"/>
+          <w:b/>
+        </w:rPr>
+      </w:pPr>
+      <w:proofErr w:type="spellStart"/>
+      <w:proofErr w:type="gramStart"/>
+      <w:r>
+        <w:rPr>
+          <w:rFonts w:cstheme="minorHAnsi"/>
+          <w:b/>
+        </w:rPr>
+        <w:t>testWriteButtons</w:t>
+      </w:r>
+      <w:proofErr w:type="spellEnd"/>
+      <w:r>
+        <w:rPr>
+          <w:rFonts w:cstheme="minorHAnsi"/>
+          <w:b/>
+        </w:rPr>
+        <w:t>(</w:t>
+      </w:r>
+      <w:proofErr w:type="gramEnd"/>
+      <w:r>
+        <w:rPr>
+          <w:rFonts w:cstheme="minorHAnsi"/>
+          <w:b/>
+        </w:rPr>
+        <w:t>)</w:t>
+      </w:r>
+    </w:p>
+    <w:p>
+      <w:pPr>
+        <w:ind w:left="720"/>
+        <w:rPr>
+          <w:rFonts w:cstheme="minorHAnsi"/>
+        </w:rPr>
+      </w:pPr>
+      <w:r>
+        <w:rPr>
+          <w:rFonts w:cstheme="minorHAnsi"/>
+        </w:rPr>
+        <w:t>This method is for testing to make sure that the buttons and all of it’s data is being displayed correctly. First, we tested with a basic input, then input with a sound file, and finally testing if the display pin indicator properly gets converted to the corresponding text.  Overall this tests all functionality of the buttons.</w:t>
+      </w:r>
+    </w:p>
+    <w:p>
+      <w:pPr>
+        <w:ind w:left="720"/>
+        <w:rPr>
+          <w:rFonts w:cstheme="minorHAnsi"/>
+          <w:b/>
+        </w:rPr>
+      </w:pPr>
+      <w:proofErr w:type="spellStart"/>
+      <w:proofErr w:type="gramStart"/>
+      <w:r>
+        <w:rPr>
+          <w:rFonts w:cstheme="minorHAnsi"/>
+          <w:b/>
+        </w:rPr>
+        <w:t>testCells</w:t>
+      </w:r>
+      <w:proofErr w:type="spellEnd"/>
+      <w:r>
+        <w:rPr>
+          <w:rFonts w:cstheme="minorHAnsi"/>
+          <w:b/>
+        </w:rPr>
+        <w:t>(</w:t>
+      </w:r>
+      <w:proofErr w:type="gramEnd"/>
+      <w:r>
+        <w:rPr>
+          <w:rFonts w:cstheme="minorHAnsi"/>
+          <w:b/>
+        </w:rPr>
+        <w:t>)</w:t>
+      </w:r>
+    </w:p>
+    <w:p>
+      <w:pPr>
+        <w:ind w:left="720"/>
+        <w:rPr>
+          <w:rFonts w:cstheme="minorHAnsi"/>
+        </w:rPr>
+      </w:pPr>
+      <w:r>
+        <w:rPr>
+          <w:rFonts w:cstheme="minorHAnsi"/>
+        </w:rPr>
+        <w:t xml:space="preserve">This method tests whether the cells are properly converted into the text format. This method tests with </w:t>
+      </w:r>
+      <w:r>
+        <w:rPr>
+          <w:rFonts w:cstheme="minorHAnsi"/>
+        </w:rPr>
+        <w:t>2/3 cells, with a new cell, and with a null cell.</w:t>
+      </w:r>
+    </w:p>
+    <w:p>
+      <w:pPr>
+        <w:ind w:left="720"/>
+        <w:rPr>
+          <w:rFonts w:cstheme="minorHAnsi"/>
+          <w:b/>
+        </w:rPr>
+      </w:pPr>
+      <w:proofErr w:type="spellStart"/>
+      <w:proofErr w:type="gramStart"/>
+      <w:r>
+        <w:rPr>
+          <w:rFonts w:cstheme="minorHAnsi"/>
+          <w:b/>
+        </w:rPr>
+        <w:lastRenderedPageBreak/>
+        <w:t>testPrompt</w:t>
+      </w:r>
+      <w:proofErr w:type="spellEnd"/>
+      <w:r>
+        <w:rPr>
+          <w:rFonts w:cstheme="minorHAnsi"/>
+          <w:b/>
+        </w:rPr>
+        <w:t>(</w:t>
+      </w:r>
+      <w:proofErr w:type="gramEnd"/>
+      <w:r>
+        <w:rPr>
+          <w:rFonts w:cstheme="minorHAnsi"/>
+          <w:b/>
+        </w:rPr>
+        <w:t>)</w:t>
+      </w:r>
+    </w:p>
+    <w:p>
+      <w:pPr>
+        <w:ind w:left="720"/>
+        <w:rPr>
+          <w:rFonts w:cstheme="minorHAnsi"/>
+        </w:rPr>
+      </w:pPr>
+      <w:r>
+        <w:rPr>
+          <w:rFonts w:cstheme="minorHAnsi"/>
+        </w:rPr>
+        <w:t xml:space="preserve">This method is for testing whether each card’s prompt is properly being displayed. It is tested with null, empty, and basic prompts to make sure it works as intended. </w:t>
+      </w:r>
+    </w:p>
+    <w:p>
+      <w:pPr>
+        <w:ind w:left="720"/>
+        <w:rPr>
+          <w:rFonts w:cstheme="minorHAnsi"/>
+          <w:b/>
+        </w:rPr>
+      </w:pPr>
+      <w:proofErr w:type="spellStart"/>
+      <w:proofErr w:type="gramStart"/>
+      <w:r>
+        <w:rPr>
+          <w:rFonts w:cstheme="minorHAnsi"/>
+          <w:b/>
+        </w:rPr>
+        <w:t>testWriteCard</w:t>
+      </w:r>
+      <w:proofErr w:type="spellEnd"/>
+      <w:r>
+        <w:rPr>
+          <w:rFonts w:cstheme="minorHAnsi"/>
+          <w:b/>
+        </w:rPr>
+        <w:t>(</w:t>
+      </w:r>
+      <w:proofErr w:type="gramEnd"/>
+      <w:r>
+        <w:rPr>
+          <w:rFonts w:cstheme="minorHAnsi"/>
+          <w:b/>
+        </w:rPr>
+        <w:t>)</w:t>
+      </w:r>
+    </w:p>
+    <w:p>
+      <w:pPr>
+        <w:ind w:left="720"/>
+        <w:rPr>
+          <w:rFonts w:cstheme="minorHAnsi"/>
+        </w:rPr>
+      </w:pPr>
+      <w:r>
+        <w:rPr>
+          <w:rFonts w:cstheme="minorHAnsi"/>
+        </w:rPr>
+        <w:t xml:space="preserve">This method is an overall tester for the CTFP class as it tests a combination of card prompt, cells, and buttons. For this we only have 1 test as each functionality was already tested separately. </w:t>
+      </w:r>
+    </w:p>
+    <w:p>
+      <w:pPr>
+        <w:ind w:left="720"/>
+        <w:rPr>
+          <w:rFonts w:cstheme="minorHAnsi"/>
+          <w:b/>
+        </w:rPr>
+      </w:pPr>
+      <w:r>
+        <w:rPr>
+          <w:rFonts w:cstheme="minorHAnsi"/>
+          <w:b/>
+        </w:rPr>
+        <w:t xml:space="preserve">CardsToFileParser has 96.8% coverage, but what’s missing is either conditional or one for loop which gets tested when parsing </w:t>
+      </w:r>
+      <w:r>
+        <w:rPr>
+          <w:rFonts w:cstheme="minorHAnsi"/>
+          <w:b/>
+        </w:rPr>
+        <w:t xml:space="preserve">the loaded files as explained below. </w:t>
+      </w:r>
+      <w:r>
+        <w:rPr>
+          <w:rFonts w:cstheme="minorHAnsi"/>
+          <w:b/>
+        </w:rPr>
+        <w:t xml:space="preserve">Once </w:t>
+      </w:r>
+      <w:proofErr w:type="gramStart"/>
+      <w:r>
+        <w:rPr>
+          <w:rFonts w:cstheme="minorHAnsi"/>
+          <w:b/>
+        </w:rPr>
+        <w:t>again</w:t>
+      </w:r>
+      <w:proofErr w:type="gramEnd"/>
+      <w:r>
+        <w:rPr>
+          <w:rFonts w:cstheme="minorHAnsi"/>
+          <w:b/>
+        </w:rPr>
+        <w:t xml:space="preserve"> the testing for this class is good as the basic functionality is properly tested and this class works for the given scenarios as explained in 3.3.</w:t>
+      </w:r>
+    </w:p>
+    <w:p>
+      <w:pPr>
+        <w:pStyle w:val="Heading2"/>
         <w:numPr>
           <w:ilvl w:val="1"/>
-          <w:numId w:val="1"/>
+          <w:numId w:val="3"/>
         </w:numPr>
       </w:pPr>
-      <w:r>
-        <w:t xml:space="preserve">Cells are properly stored </w:t>
-      </w:r>
-    </w:p>
-    <w:p>
-      <w:pPr>
-        <w:pStyle w:val="ListParagraph"/>
+      <w:bookmarkStart w:id="7" w:name="_Toc507090140"/>
+      <w:r>
+        <w:t>Overall Parsers</w:t>
+      </w:r>
+      <w:bookmarkEnd w:id="7"/>
+    </w:p>
+    <w:p>
+      <w:pPr>
+        <w:ind w:left="720"/>
+      </w:pPr>
+      <w:r>
+        <w:t xml:space="preserve">This section is just to emphasize that a good indicator for us that the parsers were working as intended was that if you load any of the given scenarios using FTCP and then save that scenario using CTFP, it creates a file which looks quite </w:t>
+      </w:r>
+      <w:proofErr w:type="gramStart"/>
+      <w:r>
+        <w:t>similar to</w:t>
+      </w:r>
+      <w:proofErr w:type="gramEnd"/>
+      <w:r>
+        <w:t xml:space="preserve"> the original and works the same. </w:t>
+      </w:r>
+    </w:p>
+    <w:p>
+      <w:pPr>
+        <w:pStyle w:val="Heading1"/>
         <w:numPr>
           <w:ilvl w:val="0"/>
-          <w:numId w:val="1"/>
+          <w:numId w:val="3"/>
         </w:numPr>
       </w:pPr>
-      <w:r>
-        <w:t>File to GUI parser</w:t>
-      </w:r>
-    </w:p>
-    <w:p>
-      <w:pPr>
-        <w:pStyle w:val="ListParagraph"/>
+      <w:bookmarkStart w:id="8" w:name="_Toc507090141"/>
+      <w:r>
+        <w:t>File Creator</w:t>
+      </w:r>
+      <w:bookmarkEnd w:id="8"/>
+    </w:p>
+    <w:p>
+      <w:pPr>
+        <w:pStyle w:val="Heading2"/>
         <w:numPr>
           <w:ilvl w:val="1"/>
-          <w:numId w:val="1"/>
+          <w:numId w:val="3"/>
         </w:numPr>
       </w:pPr>
-      <w:r>
-        <w:t>Card text saved properly</w:t>
-      </w:r>
-    </w:p>
-    <w:p>
-      <w:pPr>
-        <w:pStyle w:val="ListParagraph"/>
-        <w:numPr>
-          <w:ilvl w:val="1"/>
-          <w:numId w:val="1"/>
-        </w:numPr>
-      </w:pPr>
-      <w:r>
-        <w:t xml:space="preserve">Card sound saved properly </w:t>
-      </w:r>
-    </w:p>
-    <w:p>
-      <w:pPr>
-        <w:pStyle w:val="ListParagraph"/>
-        <w:numPr>
-          <w:ilvl w:val="1"/>
-          <w:numId w:val="1"/>
-        </w:numPr>
-      </w:pPr>
-      <w:r>
-        <w:t>List of cards are correct</w:t>
-      </w:r>
-    </w:p>
-    <w:p>
-      <w:pPr>
-        <w:pStyle w:val="ListParagraph"/>
-        <w:numPr>
-          <w:ilvl w:val="1"/>
-          <w:numId w:val="1"/>
-        </w:numPr>
-      </w:pPr>
-      <w:r>
-        <w:t>Each card contains own list of buttons</w:t>
-      </w:r>
-    </w:p>
-    <w:p>
-      <w:pPr>
-        <w:pStyle w:val="ListParagraph"/>
-        <w:numPr>
-          <w:ilvl w:val="1"/>
-          <w:numId w:val="1"/>
-        </w:numPr>
-      </w:pPr>
-      <w:r>
-        <w:t>Each card has unique ID</w:t>
-      </w:r>
-    </w:p>
-    <w:p>
-      <w:pPr>
-        <w:pStyle w:val="ListParagraph"/>
+      <w:bookmarkStart w:id="9" w:name="_Toc507090142"/>
+      <w:r>
+        <w:t>ScenarioWriter</w:t>
+      </w:r>
+      <w:bookmarkEnd w:id="9"/>
+      <w:r>
+        <w:t xml:space="preserve"> </w:t>
+      </w:r>
+    </w:p>
+    <w:p>
+      <w:pPr>
+        <w:ind w:left="720"/>
+      </w:pPr>
+      <w:r>
+        <w:t xml:space="preserve">The scenario writer class is what we used to write </w:t>
+      </w:r>
+      <w:r>
+        <w:t>to a file after we created the string representation using CTFP.</w:t>
+      </w:r>
+    </w:p>
+    <w:p>
+      <w:pPr>
+        <w:ind w:left="720"/>
+        <w:rPr>
+          <w:b/>
+        </w:rPr>
+      </w:pPr>
+      <w:proofErr w:type="gramStart"/>
+      <w:r>
+        <w:rPr>
+          <w:b/>
+        </w:rPr>
+        <w:t>Scenario</w:t>
+      </w:r>
+      <w:r>
+        <w:rPr>
+          <w:b/>
+        </w:rPr>
+        <w:t>Writer(</w:t>
+      </w:r>
+      <w:proofErr w:type="gramEnd"/>
+      <w:r>
+        <w:rPr>
+          <w:b/>
+        </w:rPr>
+        <w:t xml:space="preserve">String </w:t>
+      </w:r>
+      <w:proofErr w:type="spellStart"/>
+      <w:r>
+        <w:rPr>
+          <w:b/>
+        </w:rPr>
+        <w:t>filePath</w:t>
+      </w:r>
+      <w:proofErr w:type="spellEnd"/>
+      <w:r>
+        <w:rPr>
+          <w:b/>
+        </w:rPr>
+        <w:t>)</w:t>
+      </w:r>
+    </w:p>
+    <w:p>
+      <w:pPr>
+        <w:ind w:left="720"/>
+      </w:pPr>
+      <w:r>
+        <w:t xml:space="preserve">Constructor for the scenario writer which sets the path to </w:t>
+      </w:r>
+      <w:proofErr w:type="spellStart"/>
+      <w:r>
+        <w:t>filePath</w:t>
+      </w:r>
+      <w:proofErr w:type="spellEnd"/>
+      <w:r>
+        <w:t xml:space="preserve">. This constructor is used if we want to create a file. Our test case has a basic input </w:t>
+      </w:r>
+      <w:r>
+        <w:t xml:space="preserve">which uses </w:t>
+      </w:r>
+      <w:proofErr w:type="gramStart"/>
+      <w:r>
+        <w:t>write(</w:t>
+      </w:r>
+      <w:proofErr w:type="gramEnd"/>
+      <w:r>
+        <w:t>) to create the file then</w:t>
+      </w:r>
+      <w:r>
+        <w:t xml:space="preserve"> checks if the created file has the </w:t>
+      </w:r>
+      <w:r>
+        <w:t xml:space="preserve">same input. </w:t>
+      </w:r>
+    </w:p>
+    <w:p>
+      <w:pPr>
+        <w:ind w:left="720"/>
+        <w:rPr>
+          <w:b/>
+        </w:rPr>
+      </w:pPr>
+      <w:proofErr w:type="gramStart"/>
+      <w:r>
+        <w:rPr>
+          <w:b/>
+        </w:rPr>
+        <w:t>ScenarioWriter(</w:t>
+      </w:r>
+      <w:proofErr w:type="gramEnd"/>
+      <w:r>
+        <w:rPr>
+          <w:b/>
+        </w:rPr>
+        <w:t xml:space="preserve">String </w:t>
+      </w:r>
+      <w:proofErr w:type="spellStart"/>
+      <w:r>
+        <w:rPr>
+          <w:b/>
+        </w:rPr>
+        <w:t>filePath</w:t>
+      </w:r>
+      <w:proofErr w:type="spellEnd"/>
+      <w:r>
+        <w:rPr>
+          <w:b/>
+        </w:rPr>
+        <w:t xml:space="preserve">, Boolean </w:t>
+      </w:r>
+      <w:proofErr w:type="spellStart"/>
+      <w:r>
+        <w:rPr>
+          <w:b/>
+        </w:rPr>
+        <w:t>appendVal</w:t>
+      </w:r>
+      <w:proofErr w:type="spellEnd"/>
+      <w:r>
+        <w:rPr>
+          <w:b/>
+        </w:rPr>
+        <w:t>)</w:t>
+      </w:r>
+    </w:p>
+    <w:p>
+      <w:pPr>
+        <w:ind w:left="720"/>
+      </w:pPr>
+      <w:r>
+        <w:t>This constructor is used if we want to add text onto a previously created file.</w:t>
+      </w:r>
+      <w:r>
+        <w:t xml:space="preserve"> Once again we have a basic input using </w:t>
+      </w:r>
+      <w:proofErr w:type="gramStart"/>
+      <w:r>
+        <w:t>write(</w:t>
+      </w:r>
+      <w:proofErr w:type="gramEnd"/>
+      <w:r>
+        <w:t xml:space="preserve">) and then we check to make sure it added the text onto the end. </w:t>
+      </w:r>
+    </w:p>
+    <w:p>
+      <w:pPr>
+        <w:ind w:left="720"/>
+        <w:rPr>
+          <w:b/>
+        </w:rPr>
+      </w:pPr>
+      <w:proofErr w:type="gramStart"/>
+      <w:r>
+        <w:rPr>
+          <w:b/>
+        </w:rPr>
+        <w:t>write(</w:t>
+      </w:r>
+      <w:proofErr w:type="gramEnd"/>
+      <w:r>
+        <w:rPr>
+          <w:b/>
+        </w:rPr>
+        <w:t>String text)</w:t>
+      </w:r>
+    </w:p>
+    <w:p>
+      <w:pPr>
+        <w:ind w:left="720"/>
+      </w:pPr>
+      <w:r>
+        <w:t xml:space="preserve">Used to write the text to either the end or overwrite the text in a file depending on which constructor was used to instantiate the object. </w:t>
+      </w:r>
+      <w:r>
+        <w:t xml:space="preserve"> </w:t>
+      </w:r>
+      <w:r>
+        <w:t xml:space="preserve">The tests we did for the constructors both used this method to write to the file and so this was tested in the previous tests. </w:t>
+      </w:r>
+    </w:p>
+    <w:p>
+      <w:pPr>
+        <w:ind w:left="720"/>
+      </w:pPr>
+      <w:proofErr w:type="spellStart"/>
+      <w:proofErr w:type="gramStart"/>
+      <w:r>
+        <w:rPr>
+          <w:b/>
+        </w:rPr>
+        <w:t>getName</w:t>
+      </w:r>
+      <w:proofErr w:type="spellEnd"/>
+      <w:r>
+        <w:rPr>
+          <w:b/>
+        </w:rPr>
+        <w:t>(</w:t>
+      </w:r>
+      <w:proofErr w:type="gramEnd"/>
+      <w:r>
+        <w:rPr>
+          <w:b/>
+        </w:rPr>
+        <w:t>)</w:t>
+      </w:r>
+    </w:p>
+    <w:p>
+      <w:pPr>
+        <w:ind w:left="720"/>
+      </w:pPr>
+      <w:r>
+        <w:t xml:space="preserve">Parses the path and returns </w:t>
+      </w:r>
+      <w:r>
+        <w:t>the</w:t>
+      </w:r>
+      <w:r>
+        <w:t xml:space="preserve"> name of the file. </w:t>
+      </w:r>
+      <w:r>
+        <w:t xml:space="preserve">We tested this with a basic </w:t>
+      </w:r>
+      <w:r>
+        <w:t xml:space="preserve">input with a path and without a path and </w:t>
+      </w:r>
+      <w:proofErr w:type="gramStart"/>
+      <w:r>
+        <w:t>both of them</w:t>
+      </w:r>
+      <w:proofErr w:type="gramEnd"/>
+      <w:r>
+        <w:t xml:space="preserve"> worked. </w:t>
+      </w:r>
+    </w:p>
+    <w:p>
+      <w:pPr>
+        <w:ind w:left="720"/>
+        <w:rPr>
+          <w:b/>
+        </w:rPr>
+      </w:pPr>
+      <w:r>
+        <w:rPr>
+          <w:b/>
+        </w:rPr>
+        <w:t>ScenarioWriter has 100% test coverage</w:t>
+      </w:r>
+      <w:r>
+        <w:rPr>
+          <w:b/>
+        </w:rPr>
+        <w:t>.</w:t>
+      </w:r>
+      <w:r>
+        <w:rPr>
+          <w:b/>
+        </w:rPr>
+        <w:t xml:space="preserve"> This testing is good enough because the functionality of everything was tested and this was used within other </w:t>
+      </w:r>
+      <w:proofErr w:type="gramStart"/>
+      <w:r>
+        <w:rPr>
+          <w:b/>
+        </w:rPr>
+        <w:t>testing</w:t>
+      </w:r>
+      <w:proofErr w:type="gramEnd"/>
+      <w:r>
+        <w:rPr>
+          <w:b/>
+        </w:rPr>
+        <w:t xml:space="preserve"> so we know it works.</w:t>
+      </w:r>
+    </w:p>
+    <w:p>
+      <w:pPr>
+        <w:pStyle w:val="Heading1"/>
         <w:numPr>
           <w:ilvl w:val="0"/>
-          <w:numId w:val="1"/>
+          <w:numId w:val="3"/>
         </w:numPr>
       </w:pPr>
-      <w:r>
-        <w:t>GUI to file parser</w:t>
-      </w:r>
-    </w:p>
-    <w:p>
-      <w:pPr>
-        <w:pStyle w:val="ListParagraph"/>
-        <w:numPr>
-          <w:ilvl w:val="1"/>
-          <w:numId w:val="1"/>
-        </w:numPr>
-      </w:pPr>
-      <w:r>
-        <w:t>Card text displayed without “/~”</w:t>
-      </w:r>
-    </w:p>
-    <w:p>
-      <w:pPr>
-        <w:pStyle w:val="ListParagraph"/>
-        <w:numPr>
-          <w:ilvl w:val="1"/>
-          <w:numId w:val="1"/>
-        </w:numPr>
-      </w:pPr>
-      <w:r>
-        <w:t>Each button separated and have “/~NEXTT” after</w:t>
-      </w:r>
-    </w:p>
-    <w:p>
-      <w:pPr>
-        <w:pStyle w:val="ListParagraph"/>
-        <w:numPr>
-          <w:ilvl w:val="1"/>
-          <w:numId w:val="1"/>
-        </w:numPr>
-      </w:pPr>
-      <w:r>
-        <w:t>Rest of data converted properly</w:t>
-      </w:r>
-    </w:p>
+      <w:bookmarkStart w:id="10" w:name="_Toc507090143"/>
+      <w:r>
+        <w:lastRenderedPageBreak/>
+        <w:t>GUIs</w:t>
+      </w:r>
+      <w:bookmarkEnd w:id="10"/>
+    </w:p>
+    <w:p>
+      <w:r>
+        <w:t xml:space="preserve">Our GUIs include Initial View, Scenario Form, Authoring Viewer, and Recorder Frame. </w:t>
+      </w:r>
+      <w:proofErr w:type="gramStart"/>
+      <w:r>
+        <w:t>All of</w:t>
+      </w:r>
+      <w:proofErr w:type="gramEnd"/>
+      <w:r>
+        <w:t xml:space="preserve"> our GUIs are only manually tested</w:t>
+      </w:r>
+      <w:r>
+        <w:t xml:space="preserve">. After a quick manual test we can achieve 97.7%, 97.7%, 92.4%, and 84.7% code coverage, however we are constantly testing our GUIs and often these tests cover the scenarios which were not covered in this quick test. </w:t>
+      </w:r>
+      <w:bookmarkStart w:id="11" w:name="_GoBack"/>
+      <w:bookmarkEnd w:id="11"/>
+    </w:p>
+    <w:p>
+      <w:pPr>
+        <w:ind w:left="720"/>
+      </w:pPr>
+    </w:p>
+    <w:p>
+      <w:pPr>
+        <w:ind w:left="720"/>
+      </w:pPr>
+      <w:r>
+        <w:t xml:space="preserve"> </w:t>
+      </w:r>
+    </w:p>
+    <w:p>
+      <w:pPr>
+        <w:ind w:left="720"/>
+      </w:pPr>
+    </w:p>
+    <w:p>
+      <w:pPr>
+        <w:ind w:left="720"/>
+      </w:pPr>
+    </w:p>
+    <w:p/>
     <w:sectPr>
       <w:pgSz w:w="12240" w:h="15840"/>
       <w:pgMar w:top="1440" w:right="1440" w:bottom="1440" w:left="1440" w:header="720" w:footer="720" w:gutter="0"/>
@@ -598,31 +4204,144 @@
 <file path=word/numbering.xml><?xml version="1.0" encoding="utf-8"?>
 <w:numbering xmlns:wpc="http://schemas.microsoft.com/office/word/2010/wordprocessingCanvas" xmlns:cx="http://schemas.microsoft.com/office/drawing/2014/chartex" xmlns:cx1="http://schemas.microsoft.com/office/drawing/2015/9/8/chartex" xmlns:cx2="http://schemas.microsoft.com/office/drawing/2015/10/21/chartex" xmlns:cx3="http://schemas.microsoft.com/office/drawing/2016/5/9/chartex" xmlns:cx4="http://schemas.microsoft.com/office/drawing/2016/5/10/chartex" xmlns:cx5="http://schemas.microsoft.com/office/drawing/2016/5/11/chartex" xmlns:cx6="http://schemas.microsoft.com/office/drawing/2016/5/12/chartex" xmlns:cx7="http://schemas.microsoft.com/office/drawing/2016/5/13/chartex" xmlns:cx8="http://schemas.microsoft.com/office/drawing/2016/5/14/chartex" xmlns:mc="http://schemas.openxmlformats.org/markup-compatibility/2006" xmlns:aink="http://schemas.microsoft.com/office/drawing/2016/ink" xmlns:am3d="http://schemas.microsoft.com/office/drawing/2017/model3d" xmlns:o="urn:schemas-microsoft-com:office:office" xmlns:r="http://schemas.openxmlformats.org/officeDocument/2006/relationships" xmlns:m="http://schemas.openxmlformats.org/officeDocument/2006/math" xmlns:v="urn:schemas-microsoft-com:vml" xmlns:wp14="http://schemas.microsoft.com/office/word/2010/wordprocessingDrawing" xmlns:wp="http://schemas.openxmlformats.org/drawingml/2006/wordprocessingDrawing" xmlns:w10="urn:schemas-microsoft-com:office:word" xmlns:w="http://schemas.openxmlformats.org/wordprocessingml/2006/main" xmlns:w14="http://schemas.microsoft.com/office/word/2010/wordml" xmlns:w15="http://schemas.microsoft.com/office/word/2012/wordml" xmlns:w16cid="http://schemas.microsoft.com/office/word/2016/wordml/cid" xmlns:w16se="http://schemas.microsoft.com/office/word/2015/wordml/symex" xmlns:wpg="http://schemas.microsoft.com/office/word/2010/wordprocessingGroup" xmlns:wpi="http://schemas.microsoft.com/office/word/2010/wordprocessingInk" xmlns:wne="http://schemas.microsoft.com/office/word/2006/wordml" xmlns:wps="http://schemas.microsoft.com/office/word/2010/wordprocessingShape" mc:Ignorable="w14 w15 w16se w16cid wp14">
   <w:abstractNum w:abstractNumId="0" w15:restartNumberingAfterBreak="0">
+    <w:nsid w:val="10617A9A"/>
+    <w:multiLevelType w:val="multilevel"/>
+    <w:tmpl w:val="961ACF0E"/>
+    <w:lvl w:ilvl="0">
+      <w:start w:val="1"/>
+      <w:numFmt w:val="decimal"/>
+      <w:lvlText w:val="%1.0"/>
+      <w:lvlJc w:val="left"/>
+      <w:pPr>
+        <w:ind w:left="720" w:hanging="720"/>
+      </w:pPr>
+      <w:rPr>
+        <w:rFonts w:hint="default"/>
+      </w:rPr>
+    </w:lvl>
+    <w:lvl w:ilvl="1">
+      <w:start w:val="1"/>
+      <w:numFmt w:val="decimal"/>
+      <w:lvlText w:val="%1.%2"/>
+      <w:lvlJc w:val="left"/>
+      <w:pPr>
+        <w:ind w:left="1440" w:hanging="720"/>
+      </w:pPr>
+      <w:rPr>
+        <w:rFonts w:hint="default"/>
+      </w:rPr>
+    </w:lvl>
+    <w:lvl w:ilvl="2">
+      <w:start w:val="1"/>
+      <w:numFmt w:val="decimal"/>
+      <w:lvlText w:val="%1.%2.%3"/>
+      <w:lvlJc w:val="left"/>
+      <w:pPr>
+        <w:ind w:left="2160" w:hanging="720"/>
+      </w:pPr>
+      <w:rPr>
+        <w:rFonts w:hint="default"/>
+      </w:rPr>
+    </w:lvl>
+    <w:lvl w:ilvl="3">
+      <w:start w:val="1"/>
+      <w:numFmt w:val="decimal"/>
+      <w:lvlText w:val="%1.%2.%3.%4"/>
+      <w:lvlJc w:val="left"/>
+      <w:pPr>
+        <w:ind w:left="2880" w:hanging="720"/>
+      </w:pPr>
+      <w:rPr>
+        <w:rFonts w:hint="default"/>
+      </w:rPr>
+    </w:lvl>
+    <w:lvl w:ilvl="4">
+      <w:start w:val="1"/>
+      <w:numFmt w:val="decimal"/>
+      <w:lvlText w:val="%1.%2.%3.%4.%5"/>
+      <w:lvlJc w:val="left"/>
+      <w:pPr>
+        <w:ind w:left="3960" w:hanging="1080"/>
+      </w:pPr>
+      <w:rPr>
+        <w:rFonts w:hint="default"/>
+      </w:rPr>
+    </w:lvl>
+    <w:lvl w:ilvl="5">
+      <w:start w:val="1"/>
+      <w:numFmt w:val="decimal"/>
+      <w:lvlText w:val="%1.%2.%3.%4.%5.%6"/>
+      <w:lvlJc w:val="left"/>
+      <w:pPr>
+        <w:ind w:left="4680" w:hanging="1080"/>
+      </w:pPr>
+      <w:rPr>
+        <w:rFonts w:hint="default"/>
+      </w:rPr>
+    </w:lvl>
+    <w:lvl w:ilvl="6">
+      <w:start w:val="1"/>
+      <w:numFmt w:val="decimal"/>
+      <w:lvlText w:val="%1.%2.%3.%4.%5.%6.%7"/>
+      <w:lvlJc w:val="left"/>
+      <w:pPr>
+        <w:ind w:left="5760" w:hanging="1440"/>
+      </w:pPr>
+      <w:rPr>
+        <w:rFonts w:hint="default"/>
+      </w:rPr>
+    </w:lvl>
+    <w:lvl w:ilvl="7">
+      <w:start w:val="1"/>
+      <w:numFmt w:val="decimal"/>
+      <w:lvlText w:val="%1.%2.%3.%4.%5.%6.%7.%8"/>
+      <w:lvlJc w:val="left"/>
+      <w:pPr>
+        <w:ind w:left="6480" w:hanging="1440"/>
+      </w:pPr>
+      <w:rPr>
+        <w:rFonts w:hint="default"/>
+      </w:rPr>
+    </w:lvl>
+    <w:lvl w:ilvl="8">
+      <w:start w:val="1"/>
+      <w:numFmt w:val="decimal"/>
+      <w:lvlText w:val="%1.%2.%3.%4.%5.%6.%7.%8.%9"/>
+      <w:lvlJc w:val="left"/>
+      <w:pPr>
+        <w:ind w:left="7200" w:hanging="1440"/>
+      </w:pPr>
+      <w:rPr>
+        <w:rFonts w:hint="default"/>
+      </w:rPr>
+    </w:lvl>
+  </w:abstractNum>
+  <w:abstractNum w:abstractNumId="1" w15:restartNumberingAfterBreak="0">
     <w:nsid w:val="17E317A3"/>
     <w:multiLevelType w:val="hybridMultilevel"/>
-    <w:tmpl w:val="D7406A20"/>
-    <w:lvl w:ilvl="0" w:tplc="04090001">
+    <w:tmpl w:val="177EB8F8"/>
+    <w:lvl w:ilvl="0" w:tplc="0409000F">
       <w:start w:val="1"/>
-      <w:numFmt w:val="bullet"/>
-      <w:lvlText w:val=""/>
+      <w:numFmt w:val="decimal"/>
+      <w:lvlText w:val="%1."/>
       <w:lvlJc w:val="left"/>
       <w:pPr>
         <w:ind w:left="720" w:hanging="360"/>
       </w:pPr>
       <w:rPr>
-        <w:rFonts w:ascii="Symbol" w:hAnsi="Symbol" w:hint="default"/>
+        <w:rFonts w:hint="default"/>
       </w:rPr>
     </w:lvl>
-    <w:lvl w:ilvl="1" w:tplc="04090003">
+    <w:lvl w:ilvl="1" w:tplc="0409000F">
       <w:start w:val="1"/>
-      <w:numFmt w:val="bullet"/>
-      <w:lvlText w:val="o"/>
+      <w:numFmt w:val="decimal"/>
+      <w:lvlText w:val="%2."/>
       <w:lvlJc w:val="left"/>
       <w:pPr>
         <w:ind w:left="1440" w:hanging="360"/>
       </w:pPr>
       <w:rPr>
-        <w:rFonts w:ascii="Courier New" w:hAnsi="Courier New" w:cs="Courier New" w:hint="default"/>
+        <w:rFonts w:hint="default"/>
       </w:rPr>
     </w:lvl>
     <w:lvl w:ilvl="2" w:tplc="04090005" w:tentative="1">
@@ -710,7 +4429,126 @@
       </w:rPr>
     </w:lvl>
   </w:abstractNum>
+  <w:abstractNum w:abstractNumId="2" w15:restartNumberingAfterBreak="0">
+    <w:nsid w:val="5F104081"/>
+    <w:multiLevelType w:val="multilevel"/>
+    <w:tmpl w:val="B8A89274"/>
+    <w:lvl w:ilvl="0">
+      <w:start w:val="1"/>
+      <w:numFmt w:val="decimal"/>
+      <w:lvlText w:val="%1.0"/>
+      <w:lvlJc w:val="left"/>
+      <w:pPr>
+        <w:ind w:left="720" w:hanging="720"/>
+      </w:pPr>
+      <w:rPr>
+        <w:rFonts w:hint="default"/>
+      </w:rPr>
+    </w:lvl>
+    <w:lvl w:ilvl="1">
+      <w:start w:val="1"/>
+      <w:numFmt w:val="decimal"/>
+      <w:lvlText w:val="%1.%2"/>
+      <w:lvlJc w:val="left"/>
+      <w:pPr>
+        <w:ind w:left="1440" w:hanging="720"/>
+      </w:pPr>
+      <w:rPr>
+        <w:rFonts w:hint="default"/>
+      </w:rPr>
+    </w:lvl>
+    <w:lvl w:ilvl="2">
+      <w:start w:val="1"/>
+      <w:numFmt w:val="decimal"/>
+      <w:lvlText w:val="%1.%2.%3"/>
+      <w:lvlJc w:val="left"/>
+      <w:pPr>
+        <w:ind w:left="2160" w:hanging="720"/>
+      </w:pPr>
+      <w:rPr>
+        <w:rFonts w:hint="default"/>
+      </w:rPr>
+    </w:lvl>
+    <w:lvl w:ilvl="3">
+      <w:start w:val="1"/>
+      <w:numFmt w:val="decimal"/>
+      <w:lvlText w:val="%1.%2.%3.%4"/>
+      <w:lvlJc w:val="left"/>
+      <w:pPr>
+        <w:ind w:left="2880" w:hanging="720"/>
+      </w:pPr>
+      <w:rPr>
+        <w:rFonts w:hint="default"/>
+      </w:rPr>
+    </w:lvl>
+    <w:lvl w:ilvl="4">
+      <w:start w:val="1"/>
+      <w:numFmt w:val="decimal"/>
+      <w:lvlText w:val="%1.%2.%3.%4.%5"/>
+      <w:lvlJc w:val="left"/>
+      <w:pPr>
+        <w:ind w:left="3960" w:hanging="1080"/>
+      </w:pPr>
+      <w:rPr>
+        <w:rFonts w:hint="default"/>
+      </w:rPr>
+    </w:lvl>
+    <w:lvl w:ilvl="5">
+      <w:start w:val="1"/>
+      <w:numFmt w:val="decimal"/>
+      <w:lvlText w:val="%1.%2.%3.%4.%5.%6"/>
+      <w:lvlJc w:val="left"/>
+      <w:pPr>
+        <w:ind w:left="4680" w:hanging="1080"/>
+      </w:pPr>
+      <w:rPr>
+        <w:rFonts w:hint="default"/>
+      </w:rPr>
+    </w:lvl>
+    <w:lvl w:ilvl="6">
+      <w:start w:val="1"/>
+      <w:numFmt w:val="decimal"/>
+      <w:lvlText w:val="%1.%2.%3.%4.%5.%6.%7"/>
+      <w:lvlJc w:val="left"/>
+      <w:pPr>
+        <w:ind w:left="5760" w:hanging="1440"/>
+      </w:pPr>
+      <w:rPr>
+        <w:rFonts w:hint="default"/>
+      </w:rPr>
+    </w:lvl>
+    <w:lvl w:ilvl="7">
+      <w:start w:val="1"/>
+      <w:numFmt w:val="decimal"/>
+      <w:lvlText w:val="%1.%2.%3.%4.%5.%6.%7.%8"/>
+      <w:lvlJc w:val="left"/>
+      <w:pPr>
+        <w:ind w:left="6480" w:hanging="1440"/>
+      </w:pPr>
+      <w:rPr>
+        <w:rFonts w:hint="default"/>
+      </w:rPr>
+    </w:lvl>
+    <w:lvl w:ilvl="8">
+      <w:start w:val="1"/>
+      <w:numFmt w:val="decimal"/>
+      <w:lvlText w:val="%1.%2.%3.%4.%5.%6.%7.%8.%9"/>
+      <w:lvlJc w:val="left"/>
+      <w:pPr>
+        <w:ind w:left="7200" w:hanging="1440"/>
+      </w:pPr>
+      <w:rPr>
+        <w:rFonts w:hint="default"/>
+      </w:rPr>
+    </w:lvl>
+  </w:abstractNum>
   <w:num w:numId="1">
+    <w:abstractNumId w:val="1"/>
+  </w:num>
+  <w:num w:numId="2">
+    <w:abstractNumId w:val="2"/>
+  </w:num>
+  <w:num w:numId="3">
     <w:abstractNumId w:val="0"/>
   </w:num>
 </w:numbering>
@@ -1114,6 +4952,49 @@
     <w:name w:val="Normal"/>
     <w:qFormat/>
   </w:style>
+  <w:style w:type="paragraph" w:styleId="Heading1">
+    <w:name w:val="heading 1"/>
+    <w:basedOn w:val="Normal"/>
+    <w:next w:val="Normal"/>
+    <w:link w:val="Heading1Char"/>
+    <w:uiPriority w:val="9"/>
+    <w:qFormat/>
+    <w:rsid w:val="00BE468B"/>
+    <w:pPr>
+      <w:keepNext/>
+      <w:keepLines/>
+      <w:spacing w:before="240" w:after="0"/>
+      <w:outlineLvl w:val="0"/>
+    </w:pPr>
+    <w:rPr>
+      <w:rFonts w:asciiTheme="majorHAnsi" w:eastAsiaTheme="majorEastAsia" w:hAnsiTheme="majorHAnsi" w:cstheme="majorBidi"/>
+      <w:color w:val="2F5496" w:themeColor="accent1" w:themeShade="BF"/>
+      <w:sz w:val="32"/>
+      <w:szCs w:val="32"/>
+    </w:rPr>
+  </w:style>
+  <w:style w:type="paragraph" w:styleId="Heading2">
+    <w:name w:val="heading 2"/>
+    <w:basedOn w:val="Normal"/>
+    <w:next w:val="Normal"/>
+    <w:link w:val="Heading2Char"/>
+    <w:uiPriority w:val="9"/>
+    <w:unhideWhenUsed/>
+    <w:qFormat/>
+    <w:rsid w:val="00826B2C"/>
+    <w:pPr>
+      <w:keepNext/>
+      <w:keepLines/>
+      <w:spacing w:before="40" w:after="0"/>
+      <w:outlineLvl w:val="1"/>
+    </w:pPr>
+    <w:rPr>
+      <w:rFonts w:asciiTheme="majorHAnsi" w:eastAsiaTheme="majorEastAsia" w:hAnsiTheme="majorHAnsi" w:cstheme="majorBidi"/>
+      <w:color w:val="2F5496" w:themeColor="accent1" w:themeShade="BF"/>
+      <w:sz w:val="26"/>
+      <w:szCs w:val="26"/>
+    </w:rPr>
+  </w:style>
   <w:style w:type="character" w:default="1" w:styleId="DefaultParagraphFont">
     <w:name w:val="Default Paragraph Font"/>
     <w:uiPriority w:val="1"/>
@@ -1167,6 +5048,80 @@
       <w:ind w:left="720"/>
       <w:contextualSpacing/>
     </w:pPr>
+  </w:style>
+  <w:style w:type="character" w:customStyle="1" w:styleId="Heading1Char">
+    <w:name w:val="Heading 1 Char"/>
+    <w:basedOn w:val="DefaultParagraphFont"/>
+    <w:link w:val="Heading1"/>
+    <w:uiPriority w:val="9"/>
+    <w:rsid w:val="00BE468B"/>
+    <w:rPr>
+      <w:rFonts w:asciiTheme="majorHAnsi" w:eastAsiaTheme="majorEastAsia" w:hAnsiTheme="majorHAnsi" w:cstheme="majorBidi"/>
+      <w:color w:val="2F5496" w:themeColor="accent1" w:themeShade="BF"/>
+      <w:sz w:val="32"/>
+      <w:szCs w:val="32"/>
+    </w:rPr>
+  </w:style>
+  <w:style w:type="character" w:customStyle="1" w:styleId="Heading2Char">
+    <w:name w:val="Heading 2 Char"/>
+    <w:basedOn w:val="DefaultParagraphFont"/>
+    <w:link w:val="Heading2"/>
+    <w:uiPriority w:val="9"/>
+    <w:rsid w:val="00826B2C"/>
+    <w:rPr>
+      <w:rFonts w:asciiTheme="majorHAnsi" w:eastAsiaTheme="majorEastAsia" w:hAnsiTheme="majorHAnsi" w:cstheme="majorBidi"/>
+      <w:color w:val="2F5496" w:themeColor="accent1" w:themeShade="BF"/>
+      <w:sz w:val="26"/>
+      <w:szCs w:val="26"/>
+    </w:rPr>
+  </w:style>
+  <w:style w:type="paragraph" w:styleId="TOCHeading">
+    <w:name w:val="TOC Heading"/>
+    <w:basedOn w:val="Heading1"/>
+    <w:next w:val="Normal"/>
+    <w:uiPriority w:val="39"/>
+    <w:unhideWhenUsed/>
+    <w:qFormat/>
+    <w:rsid w:val="00AE1306"/>
+    <w:pPr>
+      <w:outlineLvl w:val="9"/>
+    </w:pPr>
+  </w:style>
+  <w:style w:type="paragraph" w:styleId="TOC1">
+    <w:name w:val="toc 1"/>
+    <w:basedOn w:val="Normal"/>
+    <w:next w:val="Normal"/>
+    <w:autoRedefine/>
+    <w:uiPriority w:val="39"/>
+    <w:unhideWhenUsed/>
+    <w:rsid w:val="00AE1306"/>
+    <w:pPr>
+      <w:spacing w:after="100"/>
+    </w:pPr>
+  </w:style>
+  <w:style w:type="paragraph" w:styleId="TOC2">
+    <w:name w:val="toc 2"/>
+    <w:basedOn w:val="Normal"/>
+    <w:next w:val="Normal"/>
+    <w:autoRedefine/>
+    <w:uiPriority w:val="39"/>
+    <w:unhideWhenUsed/>
+    <w:rsid w:val="00AE1306"/>
+    <w:pPr>
+      <w:spacing w:after="100"/>
+      <w:ind w:left="220"/>
+    </w:pPr>
+  </w:style>
+  <w:style w:type="character" w:styleId="Hyperlink">
+    <w:name w:val="Hyperlink"/>
+    <w:basedOn w:val="DefaultParagraphFont"/>
+    <w:uiPriority w:val="99"/>
+    <w:unhideWhenUsed/>
+    <w:rsid w:val="00AE1306"/>
+    <w:rPr>
+      <w:color w:val="0563C1" w:themeColor="hyperlink"/>
+      <w:u w:val="single"/>
+    </w:rPr>
   </w:style>
 </w:styles>
 </file>
@@ -1464,4 +5419,16 @@
     </a:ext>
   </a:extLst>
 </a:theme>
+</file>
+
+<file path=customXml/item1.xml><?xml version="1.0" encoding="utf-8"?>
+<b:Sources xmlns:b="http://schemas.openxmlformats.org/officeDocument/2006/bibliography" xmlns="http://schemas.openxmlformats.org/officeDocument/2006/bibliography" SelectedStyle="\APASixthEditionOfficeOnline.xsl" StyleName="APA" Version="6"/>
+</file>
+
+<file path=customXml/itemProps1.xml><?xml version="1.0" encoding="utf-8"?>
+<ds:datastoreItem xmlns:ds="http://schemas.openxmlformats.org/officeDocument/2006/customXml" ds:itemID="{3B3C4C2C-AEB0-4E43-B55A-1253396A8830}">
+  <ds:schemaRefs>
+    <ds:schemaRef ds:uri="http://schemas.openxmlformats.org/officeDocument/2006/bibliography"/>
+  </ds:schemaRefs>
+</ds:datastoreItem>
 </file>